--- a/flow.docx
+++ b/flow.docx
@@ -4,24 +4,16 @@
   <w:body>
     <w:p>
       <w:pPr>
-        <w:rPr>
-          <w:rFonts w:hint="eastAsia" w:eastAsiaTheme="minorEastAsia"/>
-          <w:lang w:eastAsia="zh-CN"/>
-        </w:rPr>
-      </w:pPr>
-    </w:p>
-    <w:p>
-      <w:pPr>
         <w:pStyle w:val="2"/>
         <w:bidi w:val="0"/>
         <w:rPr>
-          <w:rFonts w:hint="default"/>
-          <w:lang w:val="en-US" w:eastAsia="zh-CN"/>
-        </w:rPr>
-      </w:pPr>
-      <w:r>
-        <w:rPr>
-          <w:rFonts w:hint="eastAsia"/>
+          <w:rFonts w:hint="default" w:ascii="Consolas" w:hAnsi="Consolas" w:cs="Consolas"/>
+          <w:lang w:val="en-US" w:eastAsia="zh-CN"/>
+        </w:rPr>
+      </w:pPr>
+      <w:r>
+        <w:rPr>
+          <w:rFonts w:hint="default" w:ascii="Consolas" w:hAnsi="Consolas" w:cs="Consolas"/>
           <w:lang w:val="en-US" w:eastAsia="zh-CN"/>
         </w:rPr>
         <w:t>Main page</w:t>
@@ -29,8 +21,257 @@
     </w:p>
     <w:p>
       <w:pPr>
-        <w:rPr>
-          <w:rFonts w:hint="eastAsia" w:eastAsiaTheme="minorEastAsia"/>
+        <w:pStyle w:val="4"/>
+        <w:bidi w:val="0"/>
+        <w:rPr>
+          <w:rFonts w:hint="default" w:ascii="Consolas" w:hAnsi="Consolas" w:cs="Consolas"/>
+          <w:lang w:val="en-US" w:eastAsia="zh-CN"/>
+        </w:rPr>
+      </w:pPr>
+      <w:r>
+        <w:rPr>
+          <w:rFonts w:hint="default" w:ascii="Consolas" w:hAnsi="Consolas" w:cs="Consolas"/>
+          <w:lang w:val="en-US" w:eastAsia="zh-CN"/>
+        </w:rPr>
+        <w:t>United States</w:t>
+      </w:r>
+    </w:p>
+    <w:p>
+      <w:pPr>
+        <w:numPr>
+          <w:ilvl w:val="0"/>
+          <w:numId w:val="1"/>
+        </w:numPr>
+        <w:rPr>
+          <w:rFonts w:hint="default" w:ascii="Consolas" w:hAnsi="Consolas" w:cs="Consolas"/>
+          <w:lang w:val="en-US" w:eastAsia="zh-CN"/>
+        </w:rPr>
+      </w:pPr>
+      <w:r>
+        <w:rPr>
+          <w:rFonts w:hint="eastAsia" w:ascii="Consolas" w:hAnsi="Consolas" w:cs="Consolas"/>
+          <w:lang w:val="en-US" w:eastAsia="zh-CN"/>
+        </w:rPr>
+        <w:t xml:space="preserve">POST </w:t>
+      </w:r>
+      <w:r>
+        <w:rPr>
+          <w:rFonts w:hint="default" w:ascii="Consolas" w:hAnsi="Consolas" w:cs="Consolas"/>
+          <w:lang w:val="en-US" w:eastAsia="zh-CN"/>
+        </w:rPr>
+        <w:t>/mobilex-us-accounts-eapi-cert-proxy/v3/accounts</w:t>
+      </w:r>
+    </w:p>
+    <w:p>
+      <w:pPr>
+        <w:numPr>
+          <w:ilvl w:val="0"/>
+          <w:numId w:val="1"/>
+        </w:numPr>
+        <w:rPr>
+          <w:rFonts w:hint="default" w:ascii="Consolas" w:hAnsi="Consolas" w:cs="Consolas"/>
+          <w:lang w:val="en-US" w:eastAsia="zh-CN"/>
+        </w:rPr>
+      </w:pPr>
+      <w:r>
+        <w:rPr>
+          <w:rFonts w:hint="eastAsia" w:ascii="Consolas" w:hAnsi="Consolas" w:cs="Consolas"/>
+          <w:lang w:val="en-US" w:eastAsia="zh-CN"/>
+        </w:rPr>
+        <w:t>POST /mobilex-us-customer-eapi-cert-proxy/v1/me</w:t>
+      </w:r>
+    </w:p>
+    <w:p>
+      <w:pPr>
+        <w:pStyle w:val="4"/>
+        <w:bidi w:val="0"/>
+        <w:rPr>
+          <w:rFonts w:hint="default" w:ascii="Consolas" w:hAnsi="Consolas" w:cs="Consolas"/>
+          <w:lang w:val="en-US" w:eastAsia="zh-CN"/>
+        </w:rPr>
+      </w:pPr>
+      <w:r>
+        <w:rPr>
+          <w:rFonts w:hint="default" w:ascii="Consolas" w:hAnsi="Consolas" w:cs="Consolas"/>
+          <w:lang w:val="en-US" w:eastAsia="zh-CN"/>
+        </w:rPr>
+        <w:t>Global money</w:t>
+      </w:r>
+    </w:p>
+    <w:p>
+      <w:pPr>
+        <w:numPr>
+          <w:ilvl w:val="0"/>
+          <w:numId w:val="2"/>
+        </w:numPr>
+        <w:rPr>
+          <w:rFonts w:hint="default" w:ascii="Consolas" w:hAnsi="Consolas" w:cs="Consolas"/>
+          <w:lang w:val="en-US" w:eastAsia="zh-CN"/>
+        </w:rPr>
+      </w:pPr>
+      <w:r>
+        <w:rPr>
+          <w:rFonts w:hint="default" w:ascii="Consolas" w:hAnsi="Consolas" w:cs="Consolas"/>
+          <w:lang w:val="en-US" w:eastAsia="zh-CN"/>
+        </w:rPr>
+        <w:t>GET</w:t>
+      </w:r>
+      <w:r>
+        <w:rPr>
+          <w:rFonts w:hint="eastAsia" w:ascii="Consolas" w:hAnsi="Consolas" w:cs="Consolas"/>
+          <w:lang w:val="en-US" w:eastAsia="zh-CN"/>
+        </w:rPr>
+        <w:t xml:space="preserve"> </w:t>
+      </w:r>
+      <w:r>
+        <w:rPr>
+          <w:rFonts w:hint="default" w:ascii="Consolas" w:hAnsi="Consolas" w:cs="Consolas"/>
+          <w:lang w:val="en-US" w:eastAsia="zh-CN"/>
+        </w:rPr>
+        <w:t>/group-tfx-microservices-fxaas-wallet-america-papi-sct-proxy/v1/wallet/user</w:t>
+      </w:r>
+    </w:p>
+    <w:p>
+      <w:pPr>
+        <w:numPr>
+          <w:ilvl w:val="0"/>
+          <w:numId w:val="2"/>
+        </w:numPr>
+        <w:ind w:left="0" w:leftChars="0" w:firstLine="0" w:firstLineChars="0"/>
+        <w:rPr>
+          <w:rFonts w:hint="default" w:ascii="Consolas" w:hAnsi="Consolas" w:cs="Consolas"/>
+          <w:lang w:val="en-US" w:eastAsia="zh-CN"/>
+        </w:rPr>
+      </w:pPr>
+      <w:r>
+        <w:rPr>
+          <w:rFonts w:hint="default" w:ascii="Consolas" w:hAnsi="Consolas" w:cs="Consolas"/>
+          <w:lang w:val="en-US" w:eastAsia="zh-CN"/>
+        </w:rPr>
+        <w:t>GET /mobilex-us-globalview-eapi-cert-proxy/v1/accounts</w:t>
+      </w:r>
+    </w:p>
+    <w:p>
+      <w:pPr>
+        <w:ind w:left="420" w:leftChars="0" w:firstLine="420" w:firstLineChars="0"/>
+        <w:rPr>
+          <w:rFonts w:hint="default" w:ascii="Consolas" w:hAnsi="Consolas" w:cs="Consolas"/>
+          <w:lang w:val="en-US" w:eastAsia="zh-CN"/>
+        </w:rPr>
+      </w:pPr>
+      <w:r>
+        <w:rPr>
+          <w:rFonts w:hint="eastAsia" w:ascii="Consolas" w:hAnsi="Consolas" w:cs="Consolas"/>
+          <w:lang w:val="en-US" w:eastAsia="zh-CN"/>
+        </w:rPr>
+        <w:t xml:space="preserve">-&gt; </w:t>
+      </w:r>
+      <w:r>
+        <w:rPr>
+          <w:rFonts w:hint="default" w:ascii="Consolas" w:hAnsi="Consolas" w:cs="Consolas"/>
+          <w:lang w:val="en-US" w:eastAsia="zh-CN"/>
+        </w:rPr>
+        <w:t>GVGT-PAPI</w:t>
+      </w:r>
+      <w:r>
+        <w:rPr>
+          <w:rFonts w:hint="eastAsia" w:ascii="Consolas" w:hAnsi="Consolas" w:cs="Consolas"/>
+          <w:lang w:val="en-US" w:eastAsia="zh-CN"/>
+        </w:rPr>
+        <w:t xml:space="preserve"> </w:t>
+      </w:r>
+      <w:r>
+        <w:rPr>
+          <w:rFonts w:hint="default" w:ascii="Consolas" w:hAnsi="Consolas" w:cs="Consolas"/>
+          <w:lang w:val="en-US" w:eastAsia="zh-CN"/>
+        </w:rPr>
+        <w:t>/globalAccounts/gv</w:t>
+      </w:r>
+    </w:p>
+    <w:p>
+      <w:pPr>
+        <w:ind w:left="420" w:leftChars="0" w:firstLine="420" w:firstLineChars="0"/>
+        <w:rPr>
+          <w:rFonts w:hint="default" w:ascii="Consolas" w:hAnsi="Consolas" w:cs="Consolas"/>
+          <w:lang w:val="en-US" w:eastAsia="zh-CN"/>
+        </w:rPr>
+      </w:pPr>
+      <w:r>
+        <w:rPr>
+          <w:rFonts w:hint="default" w:ascii="Consolas" w:hAnsi="Consolas" w:cs="Consolas"/>
+          <w:lang w:val="en-US" w:eastAsia="zh-CN"/>
+        </w:rPr>
+        <w:t>-&gt; gvgt-sapi /linkedIdentities</w:t>
+      </w:r>
+    </w:p>
+    <w:p>
+      <w:pPr>
+        <w:ind w:left="420" w:leftChars="0" w:firstLine="420" w:firstLineChars="0"/>
+        <w:rPr>
+          <w:rFonts w:hint="default" w:ascii="Consolas" w:hAnsi="Consolas" w:cs="Consolas"/>
+          <w:lang w:val="en-US" w:eastAsia="zh-CN"/>
+        </w:rPr>
+      </w:pPr>
+      <w:r>
+        <w:rPr>
+          <w:rFonts w:hint="default" w:ascii="Consolas" w:hAnsi="Consolas" w:cs="Consolas"/>
+          <w:lang w:val="en-US" w:eastAsia="zh-CN"/>
+        </w:rPr>
+        <w:t>-&gt; /wallet-core-us-hbus/api/e2e/v1/wallet-customers</w:t>
+      </w:r>
+    </w:p>
+    <w:p>
+      <w:pPr>
+        <w:ind w:left="420" w:leftChars="0" w:firstLine="420" w:firstLineChars="0"/>
+        <w:rPr>
+          <w:rFonts w:hint="default" w:ascii="Consolas" w:hAnsi="Consolas" w:cs="Consolas"/>
+          <w:lang w:val="en-US" w:eastAsia="zh-CN"/>
+        </w:rPr>
+      </w:pPr>
+      <w:r>
+        <w:rPr>
+          <w:rFonts w:hint="default" w:ascii="Consolas" w:hAnsi="Consolas" w:cs="Consolas"/>
+          <w:lang w:val="en-US" w:eastAsia="zh-CN"/>
+        </w:rPr>
+        <w:t>-&gt; /wallet-core-us-hbus/api/e2e/v1/global-wallets/WAxxxx</w:t>
+      </w:r>
+    </w:p>
+    <w:p>
+      <w:pPr>
+        <w:ind w:left="420" w:leftChars="0" w:firstLine="420" w:firstLineChars="0"/>
+        <w:rPr>
+          <w:rFonts w:hint="default" w:ascii="Consolas" w:hAnsi="Consolas" w:cs="Consolas"/>
+          <w:lang w:val="en-US" w:eastAsia="zh-CN"/>
+        </w:rPr>
+      </w:pPr>
+      <w:r>
+        <w:rPr>
+          <w:rFonts w:hint="default" w:ascii="Consolas" w:hAnsi="Consolas" w:cs="Consolas"/>
+          <w:lang w:val="en-US" w:eastAsia="zh-CN"/>
+        </w:rPr>
+        <w:t>-&gt; transform to get all wallet balance</w:t>
+      </w:r>
+    </w:p>
+    <w:p>
+      <w:pPr>
+        <w:ind w:left="420" w:leftChars="0" w:firstLine="420" w:firstLineChars="0"/>
+        <w:rPr>
+          <w:rFonts w:hint="default" w:ascii="Consolas" w:hAnsi="Consolas" w:cs="Consolas"/>
+          <w:lang w:val="en-US" w:eastAsia="zh-CN"/>
+        </w:rPr>
+      </w:pPr>
+      <w:r>
+        <w:rPr>
+          <w:rFonts w:hint="default" w:ascii="Consolas" w:hAnsi="Consolas" w:cs="Consolas"/>
+          <w:lang w:val="en-US" w:eastAsia="zh-CN"/>
+        </w:rPr>
+        <w:t>-&gt; GMA-PAPI GET /wallet/user</w:t>
+      </w:r>
+    </w:p>
+    <w:p>
+      <w:pPr>
+        <w:rPr>
+          <w:rFonts w:hint="default" w:ascii="Consolas" w:hAnsi="Consolas" w:cs="Consolas" w:eastAsiaTheme="minorEastAsia"/>
           <w:lang w:eastAsia="zh-CN"/>
         </w:rPr>
       </w:pPr>
@@ -38,13 +279,13 @@
     <w:p>
       <w:pPr>
         <w:rPr>
-          <w:rFonts w:hint="eastAsia" w:eastAsiaTheme="minorEastAsia"/>
+          <w:rFonts w:hint="default" w:ascii="Consolas" w:hAnsi="Consolas" w:cs="Consolas" w:eastAsiaTheme="minorEastAsia"/>
           <w:lang w:eastAsia="zh-CN"/>
         </w:rPr>
       </w:pPr>
       <w:r>
         <w:rPr>
-          <w:rFonts w:hint="eastAsia" w:eastAsiaTheme="minorEastAsia"/>
+          <w:rFonts w:hint="default" w:ascii="Consolas" w:hAnsi="Consolas" w:cs="Consolas" w:eastAsiaTheme="minorEastAsia"/>
           <w:lang w:eastAsia="zh-CN"/>
         </w:rPr>
         <w:drawing>
@@ -88,45 +329,360 @@
     </w:p>
     <w:p>
       <w:pPr>
+        <w:pStyle w:val="2"/>
+        <w:bidi w:val="0"/>
+        <w:rPr>
+          <w:rFonts w:hint="default" w:ascii="Consolas" w:hAnsi="Consolas" w:cs="Consolas"/>
+          <w:lang w:val="en-US" w:eastAsia="zh-CN"/>
+        </w:rPr>
+      </w:pPr>
+      <w:r>
+        <w:rPr>
+          <w:rFonts w:hint="default" w:ascii="Consolas" w:hAnsi="Consolas" w:cs="Consolas"/>
+          <w:lang w:val="en-US" w:eastAsia="zh-CN"/>
+        </w:rPr>
+        <w:t>Move Money</w:t>
+      </w:r>
+    </w:p>
+    <w:p>
+      <w:pPr>
+        <w:numPr>
+          <w:ilvl w:val="0"/>
+          <w:numId w:val="3"/>
+        </w:numPr>
+        <w:rPr>
+          <w:rFonts w:hint="default"/>
+          <w:lang w:val="en-US" w:eastAsia="zh-CN"/>
+        </w:rPr>
+      </w:pPr>
+      <w:r>
+        <w:rPr>
+          <w:rFonts w:hint="eastAsia"/>
+          <w:lang w:val="en-US" w:eastAsia="zh-CN"/>
+        </w:rPr>
+        <w:t xml:space="preserve">GET /group-tfx-eapi-gm-cag-sct-proxy/v1/gmt/user/payment/eligibility </w:t>
+      </w:r>
+    </w:p>
+    <w:p>
+      <w:pPr>
+        <w:numPr>
+          <w:numId w:val="0"/>
+        </w:numPr>
+        <w:ind w:firstLine="420" w:firstLineChars="0"/>
+        <w:rPr>
+          <w:rFonts w:hint="default"/>
+          <w:lang w:val="en-US" w:eastAsia="zh-CN"/>
+        </w:rPr>
+      </w:pPr>
+      <w:r>
+        <w:rPr>
+          <w:rFonts w:hint="eastAsia"/>
+          <w:lang w:val="en-US" w:eastAsia="zh-CN"/>
+        </w:rPr>
+        <w:t>return {</w:t>
+      </w:r>
+      <w:r>
+        <w:rPr>
+          <w:rFonts w:hint="default"/>
+          <w:lang w:val="en-US" w:eastAsia="zh-CN"/>
+        </w:rPr>
+        <w:t>“</w:t>
+      </w:r>
+      <w:r>
+        <w:rPr>
+          <w:rFonts w:hint="eastAsia"/>
+          <w:lang w:val="en-US" w:eastAsia="zh-CN"/>
+        </w:rPr>
+        <w:t>isEligible</w:t>
+      </w:r>
+      <w:r>
+        <w:rPr>
+          <w:rFonts w:hint="default"/>
+          <w:lang w:val="en-US" w:eastAsia="zh-CN"/>
+        </w:rPr>
+        <w:t>”</w:t>
+      </w:r>
+      <w:r>
+        <w:rPr>
+          <w:rFonts w:hint="eastAsia"/>
+          <w:lang w:val="en-US" w:eastAsia="zh-CN"/>
+        </w:rPr>
+        <w:t xml:space="preserve">:true}  -&gt;  determine if show two </w:t>
+      </w:r>
+      <w:r>
+        <w:rPr>
+          <w:rFonts w:hint="default"/>
+          <w:lang w:val="en-US" w:eastAsia="zh-CN"/>
+        </w:rPr>
+        <w:t>“</w:t>
+      </w:r>
+      <w:r>
+        <w:rPr>
+          <w:rFonts w:hint="eastAsia"/>
+          <w:lang w:val="en-US" w:eastAsia="zh-CN"/>
+        </w:rPr>
+        <w:t>international</w:t>
+      </w:r>
+      <w:r>
+        <w:rPr>
+          <w:rFonts w:hint="default"/>
+          <w:lang w:val="en-US" w:eastAsia="zh-CN"/>
+        </w:rPr>
+        <w:t>”</w:t>
+      </w:r>
+    </w:p>
+    <w:p>
+      <w:pPr>
+        <w:rPr>
+          <w:rFonts w:hint="default"/>
+          <w:lang w:val="en-US" w:eastAsia="zh-CN"/>
+        </w:rPr>
+      </w:pPr>
+    </w:p>
+    <w:p>
+      <w:pPr>
+        <w:rPr>
+          <w:rFonts w:hint="default"/>
+          <w:lang w:val="en-US" w:eastAsia="zh-CN"/>
+        </w:rPr>
+      </w:pPr>
+      <w:r>
+        <w:rPr>
+          <w:rFonts w:hint="default"/>
+          <w:lang w:val="en-US" w:eastAsia="zh-CN"/>
+        </w:rPr>
+        <w:drawing>
+          <wp:inline distT="0" distB="0" distL="114300" distR="114300">
+            <wp:extent cx="3119755" cy="6362065"/>
+            <wp:effectExtent l="0" t="0" r="4445" b="635"/>
+            <wp:docPr id="3" name="图片 3" descr="843d358c27406c1608c1c13190fce78"/>
+            <wp:cNvGraphicFramePr>
+              <a:graphicFrameLocks xmlns:a="http://schemas.openxmlformats.org/drawingml/2006/main" noChangeAspect="1"/>
+            </wp:cNvGraphicFramePr>
+            <a:graphic xmlns:a="http://schemas.openxmlformats.org/drawingml/2006/main">
+              <a:graphicData uri="http://schemas.openxmlformats.org/drawingml/2006/picture">
+                <pic:pic xmlns:pic="http://schemas.openxmlformats.org/drawingml/2006/picture">
+                  <pic:nvPicPr>
+                    <pic:cNvPr id="3" name="图片 3" descr="843d358c27406c1608c1c13190fce78"/>
+                    <pic:cNvPicPr>
+                      <a:picLocks noChangeAspect="1"/>
+                    </pic:cNvPicPr>
+                  </pic:nvPicPr>
+                  <pic:blipFill>
+                    <a:blip r:embed="rId5"/>
+                    <a:stretch>
+                      <a:fillRect/>
+                    </a:stretch>
+                  </pic:blipFill>
+                  <pic:spPr>
+                    <a:xfrm>
+                      <a:off x="0" y="0"/>
+                      <a:ext cx="3119755" cy="6362065"/>
+                    </a:xfrm>
+                    <a:prstGeom prst="rect">
+                      <a:avLst/>
+                    </a:prstGeom>
+                  </pic:spPr>
+                </pic:pic>
+              </a:graphicData>
+            </a:graphic>
+          </wp:inline>
+        </w:drawing>
+      </w:r>
+    </w:p>
+    <w:p>
+      <w:pPr>
+        <w:pStyle w:val="2"/>
+        <w:bidi w:val="0"/>
+        <w:rPr>
+          <w:rFonts w:hint="default"/>
+          <w:lang w:val="en-US" w:eastAsia="zh-CN"/>
+        </w:rPr>
+      </w:pPr>
+      <w:r>
+        <w:rPr>
+          <w:rFonts w:hint="eastAsia"/>
+          <w:lang w:val="en-US" w:eastAsia="zh-CN"/>
+        </w:rPr>
+        <w:t>Transfer(No call)</w:t>
+      </w:r>
+    </w:p>
+    <w:p>
+      <w:pPr>
+        <w:rPr>
+          <w:rFonts w:hint="default"/>
+          <w:lang w:val="en-US" w:eastAsia="zh-CN"/>
+        </w:rPr>
+      </w:pPr>
+    </w:p>
+    <w:p>
+      <w:pPr>
+        <w:rPr>
+          <w:rFonts w:hint="default"/>
+          <w:lang w:val="en-US" w:eastAsia="zh-CN"/>
+        </w:rPr>
+      </w:pPr>
+    </w:p>
+    <w:p>
+      <w:pPr>
+        <w:rPr>
+          <w:rFonts w:hint="default"/>
+          <w:lang w:val="en-US" w:eastAsia="zh-CN"/>
+        </w:rPr>
+      </w:pPr>
+    </w:p>
+    <w:p>
+      <w:pPr>
+        <w:rPr>
+          <w:rFonts w:hint="default"/>
+          <w:lang w:val="en-US" w:eastAsia="zh-CN"/>
+        </w:rPr>
+      </w:pPr>
+      <w:r>
+        <w:rPr>
+          <w:rFonts w:hint="default"/>
+          <w:lang w:val="en-US" w:eastAsia="zh-CN"/>
+        </w:rPr>
+        <w:drawing>
+          <wp:inline distT="0" distB="0" distL="114300" distR="114300">
+            <wp:extent cx="2773045" cy="6011545"/>
+            <wp:effectExtent l="0" t="0" r="8255" b="8255"/>
+            <wp:docPr id="4" name="图片 4" descr="1cab7907c1724975380005f40193563"/>
+            <wp:cNvGraphicFramePr>
+              <a:graphicFrameLocks xmlns:a="http://schemas.openxmlformats.org/drawingml/2006/main" noChangeAspect="1"/>
+            </wp:cNvGraphicFramePr>
+            <a:graphic xmlns:a="http://schemas.openxmlformats.org/drawingml/2006/main">
+              <a:graphicData uri="http://schemas.openxmlformats.org/drawingml/2006/picture">
+                <pic:pic xmlns:pic="http://schemas.openxmlformats.org/drawingml/2006/picture">
+                  <pic:nvPicPr>
+                    <pic:cNvPr id="4" name="图片 4" descr="1cab7907c1724975380005f40193563"/>
+                    <pic:cNvPicPr>
+                      <a:picLocks noChangeAspect="1"/>
+                    </pic:cNvPicPr>
+                  </pic:nvPicPr>
+                  <pic:blipFill>
+                    <a:blip r:embed="rId6"/>
+                    <a:stretch>
+                      <a:fillRect/>
+                    </a:stretch>
+                  </pic:blipFill>
+                  <pic:spPr>
+                    <a:xfrm>
+                      <a:off x="0" y="0"/>
+                      <a:ext cx="2773045" cy="6011545"/>
+                    </a:xfrm>
+                    <a:prstGeom prst="rect">
+                      <a:avLst/>
+                    </a:prstGeom>
+                  </pic:spPr>
+                </pic:pic>
+              </a:graphicData>
+            </a:graphic>
+          </wp:inline>
+        </w:drawing>
+      </w:r>
+    </w:p>
+    <w:p>
+      <w:pPr>
+        <w:rPr>
+          <w:rFonts w:hint="default"/>
+          <w:lang w:val="en-US" w:eastAsia="zh-CN"/>
+        </w:rPr>
+      </w:pPr>
+    </w:p>
+    <w:p>
+      <w:pPr>
         <w:pStyle w:val="3"/>
         <w:bidi w:val="0"/>
         <w:rPr>
-          <w:rFonts w:hint="eastAsia"/>
-          <w:lang w:val="en-US" w:eastAsia="zh-CN"/>
-        </w:rPr>
-      </w:pPr>
-      <w:r>
-        <w:rPr>
-          <w:rFonts w:hint="eastAsia"/>
-          <w:lang w:val="en-US" w:eastAsia="zh-CN"/>
-        </w:rPr>
-        <w:t>United States:</w:t>
-      </w:r>
-    </w:p>
-    <w:p>
-      <w:pPr>
-        <w:ind w:firstLine="420" w:firstLineChars="0"/>
-        <w:rPr>
-          <w:rFonts w:hint="eastAsia"/>
-          <w:lang w:val="en-US" w:eastAsia="zh-CN"/>
-        </w:rPr>
-      </w:pPr>
-      <w:r>
-        <w:rPr>
-          <w:rFonts w:hint="eastAsia"/>
-          <w:lang w:val="en-US" w:eastAsia="zh-CN"/>
-        </w:rPr>
-        <w:t>/mobilex-us-accounts-eapi-cert-proxy/v3/accounts</w:t>
-      </w:r>
-    </w:p>
-    <w:p>
-      <w:pPr>
-        <w:ind w:firstLine="420" w:firstLineChars="0"/>
-        <w:rPr>
-          <w:rFonts w:hint="eastAsia"/>
-          <w:lang w:val="en-US" w:eastAsia="zh-CN"/>
-        </w:rPr>
-      </w:pPr>
+          <w:rFonts w:hint="default"/>
+          <w:lang w:val="en-US" w:eastAsia="zh-CN"/>
+        </w:rPr>
+      </w:pPr>
+      <w:r>
+        <w:rPr>
+          <w:rFonts w:hint="eastAsia"/>
+          <w:lang w:val="en-US" w:eastAsia="zh-CN"/>
+        </w:rPr>
+        <w:t>Select From (hub account)</w:t>
+      </w:r>
+    </w:p>
+    <w:p>
+      <w:pPr>
+        <w:numPr>
+          <w:ilvl w:val="0"/>
+          <w:numId w:val="4"/>
+        </w:numPr>
+        <w:rPr>
+          <w:rFonts w:hint="default"/>
+          <w:lang w:val="en-US" w:eastAsia="zh-CN"/>
+        </w:rPr>
+      </w:pPr>
+      <w:r>
+        <w:rPr>
+          <w:rFonts w:hint="eastAsia"/>
+          <w:lang w:val="en-US" w:eastAsia="zh-CN"/>
+        </w:rPr>
+        <w:t xml:space="preserve">GET </w:t>
+      </w:r>
+      <w:r>
+        <w:rPr>
+          <w:rFonts w:hint="default"/>
+          <w:lang w:val="en-US" w:eastAsia="zh-CN"/>
+        </w:rPr>
+        <w:t>/mobilex-us-accounts-eapi-cert-proxy/v3/accounts/move-money</w:t>
+      </w:r>
+    </w:p>
+    <w:p>
+      <w:pPr>
+        <w:rPr>
+          <w:rFonts w:hint="default"/>
+          <w:lang w:val="en-US" w:eastAsia="zh-CN"/>
+        </w:rPr>
+      </w:pPr>
+      <w:r>
+        <w:rPr>
+          <w:rFonts w:hint="default"/>
+          <w:lang w:val="en-US" w:eastAsia="zh-CN"/>
+        </w:rPr>
+        <w:drawing>
+          <wp:inline distT="0" distB="0" distL="114300" distR="114300">
+            <wp:extent cx="4083685" cy="8848725"/>
+            <wp:effectExtent l="0" t="0" r="12065" b="9525"/>
+            <wp:docPr id="5" name="图片 5" descr="5b6a21050ccfbd7369e683148992de2"/>
+            <wp:cNvGraphicFramePr>
+              <a:graphicFrameLocks xmlns:a="http://schemas.openxmlformats.org/drawingml/2006/main" noChangeAspect="1"/>
+            </wp:cNvGraphicFramePr>
+            <a:graphic xmlns:a="http://schemas.openxmlformats.org/drawingml/2006/main">
+              <a:graphicData uri="http://schemas.openxmlformats.org/drawingml/2006/picture">
+                <pic:pic xmlns:pic="http://schemas.openxmlformats.org/drawingml/2006/picture">
+                  <pic:nvPicPr>
+                    <pic:cNvPr id="5" name="图片 5" descr="5b6a21050ccfbd7369e683148992de2"/>
+                    <pic:cNvPicPr>
+                      <a:picLocks noChangeAspect="1"/>
+                    </pic:cNvPicPr>
+                  </pic:nvPicPr>
+                  <pic:blipFill>
+                    <a:blip r:embed="rId7"/>
+                    <a:stretch>
+                      <a:fillRect/>
+                    </a:stretch>
+                  </pic:blipFill>
+                  <pic:spPr>
+                    <a:xfrm>
+                      <a:off x="0" y="0"/>
+                      <a:ext cx="4083685" cy="8848725"/>
+                    </a:xfrm>
+                    <a:prstGeom prst="rect">
+                      <a:avLst/>
+                    </a:prstGeom>
+                  </pic:spPr>
+                </pic:pic>
+              </a:graphicData>
+            </a:graphic>
+          </wp:inline>
+        </w:drawing>
+      </w:r>
     </w:p>
     <w:p>
       <w:pPr>
@@ -142,11 +698,570 @@
           <w:rFonts w:hint="eastAsia"/>
           <w:lang w:val="en-US" w:eastAsia="zh-CN"/>
         </w:rPr>
-        <w:t>Global money:</w:t>
-      </w:r>
-    </w:p>
-    <w:p>
-      <w:pPr>
+        <w:t>Select to (hub account)</w:t>
+      </w:r>
+    </w:p>
+    <w:p>
+      <w:pPr>
+        <w:numPr>
+          <w:ilvl w:val="0"/>
+          <w:numId w:val="5"/>
+        </w:numPr>
+        <w:rPr>
+          <w:rFonts w:hint="default"/>
+          <w:lang w:val="en-US" w:eastAsia="zh-CN"/>
+        </w:rPr>
+      </w:pPr>
+      <w:r>
+        <w:rPr>
+          <w:rFonts w:hint="eastAsia"/>
+          <w:lang w:val="en-US" w:eastAsia="zh-CN"/>
+        </w:rPr>
+        <w:t xml:space="preserve">GET </w:t>
+      </w:r>
+      <w:r>
+        <w:rPr>
+          <w:rFonts w:hint="default"/>
+          <w:lang w:val="en-US" w:eastAsia="zh-CN"/>
+        </w:rPr>
+        <w:t>/mobilex-us-payments-eapi-cert-proxy/v2/payees/individual?payeeType=other_bank</w:t>
+      </w:r>
+    </w:p>
+    <w:p>
+      <w:pPr>
+        <w:rPr>
+          <w:rFonts w:hint="default"/>
+          <w:lang w:val="en-US" w:eastAsia="zh-CN"/>
+        </w:rPr>
+      </w:pPr>
+      <w:r>
+        <w:rPr>
+          <w:rFonts w:hint="default"/>
+          <w:lang w:val="en-US" w:eastAsia="zh-CN"/>
+        </w:rPr>
+        <w:drawing>
+          <wp:inline distT="0" distB="0" distL="114300" distR="114300">
+            <wp:extent cx="2843530" cy="6163310"/>
+            <wp:effectExtent l="0" t="0" r="13970" b="8890"/>
+            <wp:docPr id="6" name="图片 6" descr="165ffa556fbda4678165c732da17265"/>
+            <wp:cNvGraphicFramePr>
+              <a:graphicFrameLocks xmlns:a="http://schemas.openxmlformats.org/drawingml/2006/main" noChangeAspect="1"/>
+            </wp:cNvGraphicFramePr>
+            <a:graphic xmlns:a="http://schemas.openxmlformats.org/drawingml/2006/main">
+              <a:graphicData uri="http://schemas.openxmlformats.org/drawingml/2006/picture">
+                <pic:pic xmlns:pic="http://schemas.openxmlformats.org/drawingml/2006/picture">
+                  <pic:nvPicPr>
+                    <pic:cNvPr id="6" name="图片 6" descr="165ffa556fbda4678165c732da17265"/>
+                    <pic:cNvPicPr>
+                      <a:picLocks noChangeAspect="1"/>
+                    </pic:cNvPicPr>
+                  </pic:nvPicPr>
+                  <pic:blipFill>
+                    <a:blip r:embed="rId8"/>
+                    <a:stretch>
+                      <a:fillRect/>
+                    </a:stretch>
+                  </pic:blipFill>
+                  <pic:spPr>
+                    <a:xfrm>
+                      <a:off x="0" y="0"/>
+                      <a:ext cx="2843530" cy="6163310"/>
+                    </a:xfrm>
+                    <a:prstGeom prst="rect">
+                      <a:avLst/>
+                    </a:prstGeom>
+                  </pic:spPr>
+                </pic:pic>
+              </a:graphicData>
+            </a:graphic>
+          </wp:inline>
+        </w:drawing>
+      </w:r>
+    </w:p>
+    <w:p>
+      <w:pPr>
+        <w:pStyle w:val="3"/>
+        <w:bidi w:val="0"/>
+        <w:rPr>
+          <w:rFonts w:hint="eastAsia"/>
+          <w:lang w:val="en-US" w:eastAsia="zh-CN"/>
+        </w:rPr>
+      </w:pPr>
+      <w:r>
+        <w:rPr>
+          <w:rFonts w:hint="eastAsia"/>
+          <w:lang w:val="en-US" w:eastAsia="zh-CN"/>
+        </w:rPr>
+        <w:t>Input amount (No call)</w:t>
+      </w:r>
+    </w:p>
+    <w:p>
+      <w:pPr>
+        <w:rPr>
+          <w:rFonts w:hint="default"/>
+          <w:lang w:val="en-US" w:eastAsia="zh-CN"/>
+        </w:rPr>
+      </w:pPr>
+      <w:r>
+        <w:rPr>
+          <w:rFonts w:hint="default"/>
+          <w:lang w:val="en-US" w:eastAsia="zh-CN"/>
+        </w:rPr>
+        <w:drawing>
+          <wp:inline distT="0" distB="0" distL="114300" distR="114300">
+            <wp:extent cx="2940050" cy="6372225"/>
+            <wp:effectExtent l="0" t="0" r="12700" b="9525"/>
+            <wp:docPr id="7" name="图片 7" descr="9ffe52a2bab076b225fa115c78ed182"/>
+            <wp:cNvGraphicFramePr>
+              <a:graphicFrameLocks xmlns:a="http://schemas.openxmlformats.org/drawingml/2006/main" noChangeAspect="1"/>
+            </wp:cNvGraphicFramePr>
+            <a:graphic xmlns:a="http://schemas.openxmlformats.org/drawingml/2006/main">
+              <a:graphicData uri="http://schemas.openxmlformats.org/drawingml/2006/picture">
+                <pic:pic xmlns:pic="http://schemas.openxmlformats.org/drawingml/2006/picture">
+                  <pic:nvPicPr>
+                    <pic:cNvPr id="7" name="图片 7" descr="9ffe52a2bab076b225fa115c78ed182"/>
+                    <pic:cNvPicPr>
+                      <a:picLocks noChangeAspect="1"/>
+                    </pic:cNvPicPr>
+                  </pic:nvPicPr>
+                  <pic:blipFill>
+                    <a:blip r:embed="rId9"/>
+                    <a:stretch>
+                      <a:fillRect/>
+                    </a:stretch>
+                  </pic:blipFill>
+                  <pic:spPr>
+                    <a:xfrm>
+                      <a:off x="0" y="0"/>
+                      <a:ext cx="2940050" cy="6372225"/>
+                    </a:xfrm>
+                    <a:prstGeom prst="rect">
+                      <a:avLst/>
+                    </a:prstGeom>
+                  </pic:spPr>
+                </pic:pic>
+              </a:graphicData>
+            </a:graphic>
+          </wp:inline>
+        </w:drawing>
+      </w:r>
+    </w:p>
+    <w:p>
+      <w:pPr>
+        <w:pStyle w:val="3"/>
+        <w:bidi w:val="0"/>
+        <w:rPr>
+          <w:rFonts w:hint="eastAsia"/>
+          <w:lang w:val="en-US" w:eastAsia="zh-CN"/>
+        </w:rPr>
+      </w:pPr>
+      <w:r>
+        <w:rPr>
+          <w:rFonts w:hint="eastAsia"/>
+          <w:lang w:val="en-US" w:eastAsia="zh-CN"/>
+        </w:rPr>
+        <w:t>Continue</w:t>
+      </w:r>
+    </w:p>
+    <w:p>
+      <w:pPr>
+        <w:numPr>
+          <w:ilvl w:val="0"/>
+          <w:numId w:val="6"/>
+        </w:numPr>
+        <w:rPr>
+          <w:rFonts w:hint="default"/>
+          <w:lang w:val="en-US" w:eastAsia="zh-CN"/>
+        </w:rPr>
+      </w:pPr>
+      <w:r>
+        <w:rPr>
+          <w:rFonts w:hint="eastAsia"/>
+          <w:lang w:val="en-US" w:eastAsia="zh-CN"/>
+        </w:rPr>
+        <w:t xml:space="preserve">POST </w:t>
+      </w:r>
+      <w:r>
+        <w:rPr>
+          <w:rFonts w:hint="default"/>
+          <w:lang w:val="en-US" w:eastAsia="zh-CN"/>
+        </w:rPr>
+        <w:t>/mobilex-us-transfers-eapi-cert-proxy/v1/verify-domestic-transfer</w:t>
+      </w:r>
+    </w:p>
+    <w:p>
+      <w:pPr>
+        <w:rPr>
+          <w:rFonts w:hint="eastAsia"/>
+          <w:lang w:val="en-US" w:eastAsia="zh-CN"/>
+        </w:rPr>
+      </w:pPr>
+      <w:r>
+        <w:rPr>
+          <w:rFonts w:hint="eastAsia"/>
+          <w:lang w:val="en-US" w:eastAsia="zh-CN"/>
+        </w:rPr>
+        <w:drawing>
+          <wp:inline distT="0" distB="0" distL="114300" distR="114300">
+            <wp:extent cx="3159760" cy="6848475"/>
+            <wp:effectExtent l="0" t="0" r="2540" b="9525"/>
+            <wp:docPr id="8" name="图片 8" descr="c87cb6f3553a45dcb6299410387a2bc"/>
+            <wp:cNvGraphicFramePr>
+              <a:graphicFrameLocks xmlns:a="http://schemas.openxmlformats.org/drawingml/2006/main" noChangeAspect="1"/>
+            </wp:cNvGraphicFramePr>
+            <a:graphic xmlns:a="http://schemas.openxmlformats.org/drawingml/2006/main">
+              <a:graphicData uri="http://schemas.openxmlformats.org/drawingml/2006/picture">
+                <pic:pic xmlns:pic="http://schemas.openxmlformats.org/drawingml/2006/picture">
+                  <pic:nvPicPr>
+                    <pic:cNvPr id="8" name="图片 8" descr="c87cb6f3553a45dcb6299410387a2bc"/>
+                    <pic:cNvPicPr>
+                      <a:picLocks noChangeAspect="1"/>
+                    </pic:cNvPicPr>
+                  </pic:nvPicPr>
+                  <pic:blipFill>
+                    <a:blip r:embed="rId10"/>
+                    <a:stretch>
+                      <a:fillRect/>
+                    </a:stretch>
+                  </pic:blipFill>
+                  <pic:spPr>
+                    <a:xfrm>
+                      <a:off x="0" y="0"/>
+                      <a:ext cx="3159760" cy="6848475"/>
+                    </a:xfrm>
+                    <a:prstGeom prst="rect">
+                      <a:avLst/>
+                    </a:prstGeom>
+                  </pic:spPr>
+                </pic:pic>
+              </a:graphicData>
+            </a:graphic>
+          </wp:inline>
+        </w:drawing>
+      </w:r>
+    </w:p>
+    <w:p>
+      <w:pPr>
+        <w:pStyle w:val="3"/>
+        <w:bidi w:val="0"/>
+        <w:rPr>
+          <w:rFonts w:hint="eastAsia"/>
+          <w:lang w:val="en-US" w:eastAsia="zh-CN"/>
+        </w:rPr>
+      </w:pPr>
+      <w:r>
+        <w:rPr>
+          <w:rFonts w:hint="eastAsia"/>
+          <w:lang w:val="en-US" w:eastAsia="zh-CN"/>
+        </w:rPr>
+        <w:t>Confirm</w:t>
+      </w:r>
+    </w:p>
+    <w:p>
+      <w:pPr>
+        <w:numPr>
+          <w:ilvl w:val="0"/>
+          <w:numId w:val="7"/>
+        </w:numPr>
+        <w:rPr>
+          <w:rFonts w:hint="default"/>
+          <w:lang w:val="en-US" w:eastAsia="zh-CN"/>
+        </w:rPr>
+      </w:pPr>
+      <w:r>
+        <w:rPr>
+          <w:rFonts w:hint="eastAsia"/>
+          <w:lang w:val="en-US" w:eastAsia="zh-CN"/>
+        </w:rPr>
+        <w:t xml:space="preserve">POST </w:t>
+      </w:r>
+      <w:r>
+        <w:rPr>
+          <w:rFonts w:hint="default"/>
+          <w:lang w:val="en-US" w:eastAsia="zh-CN"/>
+        </w:rPr>
+        <w:t>/mobilex-us-transfers-eapi-cert-proxy/v1/confirm-domestic-transfer</w:t>
+      </w:r>
+    </w:p>
+    <w:p>
+      <w:pPr>
+        <w:rPr>
+          <w:rFonts w:hint="default"/>
+          <w:lang w:val="en-US" w:eastAsia="zh-CN"/>
+        </w:rPr>
+      </w:pPr>
+      <w:r>
+        <w:rPr>
+          <w:rFonts w:hint="default"/>
+          <w:lang w:val="en-US" w:eastAsia="zh-CN"/>
+        </w:rPr>
+        <w:drawing>
+          <wp:inline distT="0" distB="0" distL="114300" distR="114300">
+            <wp:extent cx="3076575" cy="6668135"/>
+            <wp:effectExtent l="0" t="0" r="9525" b="18415"/>
+            <wp:docPr id="9" name="图片 9" descr="e97c2de88da926a6f4fbbcc7fc0018c"/>
+            <wp:cNvGraphicFramePr>
+              <a:graphicFrameLocks xmlns:a="http://schemas.openxmlformats.org/drawingml/2006/main" noChangeAspect="1"/>
+            </wp:cNvGraphicFramePr>
+            <a:graphic xmlns:a="http://schemas.openxmlformats.org/drawingml/2006/main">
+              <a:graphicData uri="http://schemas.openxmlformats.org/drawingml/2006/picture">
+                <pic:pic xmlns:pic="http://schemas.openxmlformats.org/drawingml/2006/picture">
+                  <pic:nvPicPr>
+                    <pic:cNvPr id="9" name="图片 9" descr="e97c2de88da926a6f4fbbcc7fc0018c"/>
+                    <pic:cNvPicPr>
+                      <a:picLocks noChangeAspect="1"/>
+                    </pic:cNvPicPr>
+                  </pic:nvPicPr>
+                  <pic:blipFill>
+                    <a:blip r:embed="rId11"/>
+                    <a:stretch>
+                      <a:fillRect/>
+                    </a:stretch>
+                  </pic:blipFill>
+                  <pic:spPr>
+                    <a:xfrm>
+                      <a:off x="0" y="0"/>
+                      <a:ext cx="3076575" cy="6668135"/>
+                    </a:xfrm>
+                    <a:prstGeom prst="rect">
+                      <a:avLst/>
+                    </a:prstGeom>
+                  </pic:spPr>
+                </pic:pic>
+              </a:graphicData>
+            </a:graphic>
+          </wp:inline>
+        </w:drawing>
+      </w:r>
+    </w:p>
+    <w:p>
+      <w:pPr>
+        <w:rPr>
+          <w:rFonts w:hint="default"/>
+          <w:lang w:val="en-US" w:eastAsia="zh-CN"/>
+        </w:rPr>
+      </w:pPr>
+    </w:p>
+    <w:p>
+      <w:pPr>
+        <w:pStyle w:val="2"/>
+        <w:bidi w:val="0"/>
+        <w:rPr>
+          <w:rFonts w:hint="eastAsia"/>
+          <w:lang w:val="en-US" w:eastAsia="zh-CN"/>
+        </w:rPr>
+      </w:pPr>
+      <w:r>
+        <w:rPr>
+          <w:rFonts w:hint="eastAsia"/>
+          <w:lang w:val="en-US" w:eastAsia="zh-CN"/>
+        </w:rPr>
+        <w:t>Send money internationally</w:t>
+      </w:r>
+    </w:p>
+    <w:p>
+      <w:pPr>
+        <w:numPr>
+          <w:ilvl w:val="0"/>
+          <w:numId w:val="8"/>
+        </w:numPr>
+        <w:rPr>
+          <w:rFonts w:hint="default"/>
+          <w:lang w:val="en-US" w:eastAsia="zh-CN"/>
+        </w:rPr>
+      </w:pPr>
+      <w:r>
+        <w:rPr>
+          <w:rFonts w:hint="eastAsia"/>
+          <w:lang w:val="en-US" w:eastAsia="zh-CN"/>
+        </w:rPr>
+        <w:t>GET /group-tfx-eapi-gm-cag-sct-proxy/v1/gmt/reference-data/payment/main-entity-setting</w:t>
+      </w:r>
+    </w:p>
+    <w:p>
+      <w:pPr>
+        <w:rPr>
+          <w:rFonts w:hint="default"/>
+          <w:lang w:val="en-US" w:eastAsia="zh-CN"/>
+        </w:rPr>
+      </w:pPr>
+      <w:r>
+        <w:rPr>
+          <w:rFonts w:hint="default"/>
+          <w:lang w:val="en-US" w:eastAsia="zh-CN"/>
+        </w:rPr>
+        <w:drawing>
+          <wp:inline distT="0" distB="0" distL="114300" distR="114300">
+            <wp:extent cx="2555240" cy="5537835"/>
+            <wp:effectExtent l="0" t="0" r="16510" b="5715"/>
+            <wp:docPr id="10" name="图片 10" descr="83b12dfdd0ff07686c9a7399c23b69a"/>
+            <wp:cNvGraphicFramePr>
+              <a:graphicFrameLocks xmlns:a="http://schemas.openxmlformats.org/drawingml/2006/main" noChangeAspect="1"/>
+            </wp:cNvGraphicFramePr>
+            <a:graphic xmlns:a="http://schemas.openxmlformats.org/drawingml/2006/main">
+              <a:graphicData uri="http://schemas.openxmlformats.org/drawingml/2006/picture">
+                <pic:pic xmlns:pic="http://schemas.openxmlformats.org/drawingml/2006/picture">
+                  <pic:nvPicPr>
+                    <pic:cNvPr id="10" name="图片 10" descr="83b12dfdd0ff07686c9a7399c23b69a"/>
+                    <pic:cNvPicPr>
+                      <a:picLocks noChangeAspect="1"/>
+                    </pic:cNvPicPr>
+                  </pic:nvPicPr>
+                  <pic:blipFill>
+                    <a:blip r:embed="rId12"/>
+                    <a:stretch>
+                      <a:fillRect/>
+                    </a:stretch>
+                  </pic:blipFill>
+                  <pic:spPr>
+                    <a:xfrm>
+                      <a:off x="0" y="0"/>
+                      <a:ext cx="2555240" cy="5537835"/>
+                    </a:xfrm>
+                    <a:prstGeom prst="rect">
+                      <a:avLst/>
+                    </a:prstGeom>
+                  </pic:spPr>
+                </pic:pic>
+              </a:graphicData>
+            </a:graphic>
+          </wp:inline>
+        </w:drawing>
+      </w:r>
+    </w:p>
+    <w:p>
+      <w:pPr>
+        <w:rPr>
+          <w:rFonts w:hint="default"/>
+          <w:lang w:val="en-US" w:eastAsia="zh-CN"/>
+        </w:rPr>
+      </w:pPr>
+    </w:p>
+    <w:p>
+      <w:pPr>
+        <w:pStyle w:val="3"/>
+        <w:bidi w:val="0"/>
+        <w:rPr>
+          <w:rFonts w:hint="eastAsia"/>
+          <w:lang w:val="en-US" w:eastAsia="zh-CN"/>
+        </w:rPr>
+      </w:pPr>
+      <w:r>
+        <w:rPr>
+          <w:rFonts w:hint="eastAsia"/>
+          <w:lang w:val="en-US" w:eastAsia="zh-CN"/>
+        </w:rPr>
+        <w:t>Select transfer method</w:t>
+      </w:r>
+    </w:p>
+    <w:p>
+      <w:pPr>
+        <w:rPr>
+          <w:rFonts w:hint="default"/>
+          <w:lang w:val="en-US" w:eastAsia="zh-CN"/>
+        </w:rPr>
+      </w:pPr>
+      <w:r>
+        <w:rPr>
+          <w:rFonts w:hint="eastAsia"/>
+          <w:lang w:val="en-US" w:eastAsia="zh-CN"/>
+        </w:rPr>
+        <w:t>Determine GTFF or GD(gdlv/wire) to call /payment-option in coming flow.</w:t>
+      </w:r>
+    </w:p>
+    <w:p>
+      <w:pPr>
+        <w:rPr>
+          <w:rFonts w:hint="default"/>
+          <w:lang w:val="en-US" w:eastAsia="zh-CN"/>
+        </w:rPr>
+      </w:pPr>
+      <w:r>
+        <w:rPr>
+          <w:rFonts w:hint="default"/>
+          <w:lang w:val="en-US" w:eastAsia="zh-CN"/>
+        </w:rPr>
+        <w:drawing>
+          <wp:inline distT="0" distB="0" distL="114300" distR="114300">
+            <wp:extent cx="3183890" cy="7658735"/>
+            <wp:effectExtent l="0" t="0" r="16510" b="18415"/>
+            <wp:docPr id="11" name="图片 11" descr="731fbd9a8350ce8231e1b4950435926"/>
+            <wp:cNvGraphicFramePr>
+              <a:graphicFrameLocks xmlns:a="http://schemas.openxmlformats.org/drawingml/2006/main" noChangeAspect="1"/>
+            </wp:cNvGraphicFramePr>
+            <a:graphic xmlns:a="http://schemas.openxmlformats.org/drawingml/2006/main">
+              <a:graphicData uri="http://schemas.openxmlformats.org/drawingml/2006/picture">
+                <pic:pic xmlns:pic="http://schemas.openxmlformats.org/drawingml/2006/picture">
+                  <pic:nvPicPr>
+                    <pic:cNvPr id="11" name="图片 11" descr="731fbd9a8350ce8231e1b4950435926"/>
+                    <pic:cNvPicPr>
+                      <a:picLocks noChangeAspect="1"/>
+                    </pic:cNvPicPr>
+                  </pic:nvPicPr>
+                  <pic:blipFill>
+                    <a:blip r:embed="rId13"/>
+                    <a:stretch>
+                      <a:fillRect/>
+                    </a:stretch>
+                  </pic:blipFill>
+                  <pic:spPr>
+                    <a:xfrm>
+                      <a:off x="0" y="0"/>
+                      <a:ext cx="3183890" cy="7658735"/>
+                    </a:xfrm>
+                    <a:prstGeom prst="rect">
+                      <a:avLst/>
+                    </a:prstGeom>
+                  </pic:spPr>
+                </pic:pic>
+              </a:graphicData>
+            </a:graphic>
+          </wp:inline>
+        </w:drawing>
+      </w:r>
+    </w:p>
+    <w:p>
+      <w:pPr>
+        <w:pStyle w:val="3"/>
+        <w:bidi w:val="0"/>
+        <w:rPr>
+          <w:rFonts w:hint="eastAsia"/>
+          <w:lang w:val="en-US" w:eastAsia="zh-CN"/>
+        </w:rPr>
+      </w:pPr>
+      <w:r>
+        <w:rPr>
+          <w:rFonts w:hint="eastAsia"/>
+          <w:lang w:val="en-US" w:eastAsia="zh-CN"/>
+        </w:rPr>
+        <w:t>Continue</w:t>
+      </w:r>
+    </w:p>
+    <w:p>
+      <w:pPr>
+        <w:numPr>
+          <w:ilvl w:val="0"/>
+          <w:numId w:val="9"/>
+        </w:numPr>
+        <w:ind w:left="420" w:leftChars="0" w:hanging="420" w:firstLineChars="0"/>
+        <w:rPr>
+          <w:rFonts w:hint="eastAsia"/>
+          <w:lang w:val="en-US" w:eastAsia="zh-CN"/>
+        </w:rPr>
+      </w:pPr>
+      <w:r>
+        <w:rPr>
+          <w:rFonts w:hint="eastAsia"/>
+          <w:lang w:val="en-US" w:eastAsia="zh-CN"/>
+        </w:rPr>
+        <w:t>GET /group-tfx-eapi-gm-cag-sct-proxy/v1/gmt/globalAccounts/gt?applicationName=USHUB200&amp;includeLocal=true&amp;addWalletAccount=true</w:t>
+      </w:r>
+    </w:p>
+    <w:p>
+      <w:pPr>
+        <w:numPr>
+          <w:numId w:val="0"/>
+        </w:numPr>
         <w:ind w:firstLine="420" w:firstLineChars="0"/>
         <w:rPr>
           <w:rFonts w:hint="eastAsia"/>
@@ -158,7 +1273,286 @@
           <w:rFonts w:hint="eastAsia"/>
           <w:lang w:val="en-US" w:eastAsia="zh-CN"/>
         </w:rPr>
-        <w:t>GMA-PAPI   GET /wallet/user</w:t>
+        <w:t>-&gt; return hub and wallet account</w:t>
+      </w:r>
+    </w:p>
+    <w:p>
+      <w:pPr>
+        <w:numPr>
+          <w:ilvl w:val="0"/>
+          <w:numId w:val="9"/>
+        </w:numPr>
+        <w:ind w:left="420" w:leftChars="0" w:hanging="420" w:firstLineChars="0"/>
+        <w:rPr>
+          <w:rFonts w:hint="eastAsia"/>
+          <w:lang w:val="en-US" w:eastAsia="zh-CN"/>
+        </w:rPr>
+      </w:pPr>
+      <w:r>
+        <w:rPr>
+          <w:rFonts w:hint="eastAsia"/>
+          <w:lang w:val="en-US" w:eastAsia="zh-CN"/>
+        </w:rPr>
+        <w:t>GET /group-tfx-eapi-gm-cag-sct-proxy/v1/gmt/fx-rates?currencyPair=USD-NZD&amp;marginType=CUS_MARGIN&amp;productType=IPT&amp;serviceVersion=V2&amp;applicationName=USHUB200&amp;serviceType=USGPUSPIB&amp;primaryAmount=1000&amp;debitEntity=INTW&amp;debitCountryCode2D=US&amp;creditCountryCode2D=NZ&amp;realTimeInd=true</w:t>
+      </w:r>
+    </w:p>
+    <w:p>
+      <w:pPr>
+        <w:numPr>
+          <w:ilvl w:val="0"/>
+          <w:numId w:val="9"/>
+        </w:numPr>
+        <w:ind w:left="420" w:leftChars="0" w:hanging="420" w:firstLineChars="0"/>
+        <w:rPr>
+          <w:rFonts w:hint="default"/>
+          <w:lang w:val="en-US" w:eastAsia="zh-CN"/>
+        </w:rPr>
+      </w:pPr>
+      <w:r>
+        <w:rPr>
+          <w:rFonts w:hint="eastAsia"/>
+          <w:lang w:val="en-US" w:eastAsia="zh-CN"/>
+        </w:rPr>
+        <w:t>POST /group-tfx-eapi-gm-cag-sct-proxy/v1/gmt/payment-option?applicationName=USHUB200</w:t>
+      </w:r>
+    </w:p>
+    <w:p>
+      <w:pPr>
+        <w:numPr>
+          <w:numId w:val="0"/>
+        </w:numPr>
+        <w:ind w:leftChars="0" w:firstLine="420" w:firstLineChars="0"/>
+        <w:rPr>
+          <w:rFonts w:hint="default"/>
+          <w:lang w:val="en-US" w:eastAsia="zh-CN"/>
+        </w:rPr>
+      </w:pPr>
+      <w:r>
+        <w:rPr>
+          <w:rFonts w:hint="eastAsia"/>
+          <w:lang w:val="en-US" w:eastAsia="zh-CN"/>
+        </w:rPr>
+        <w:t>-&gt;  to check if can use gtff/gdlv-wire with 0 amount</w:t>
+      </w:r>
+    </w:p>
+    <w:p>
+      <w:pPr>
+        <w:numPr>
+          <w:ilvl w:val="0"/>
+          <w:numId w:val="0"/>
+        </w:numPr>
+        <w:ind w:leftChars="300"/>
+        <w:rPr>
+          <w:rFonts w:hint="default"/>
+          <w:lang w:val="en-US" w:eastAsia="zh-CN"/>
+        </w:rPr>
+      </w:pPr>
+      <w:r>
+        <w:drawing>
+          <wp:inline distT="0" distB="0" distL="114300" distR="114300">
+            <wp:extent cx="4076700" cy="2076450"/>
+            <wp:effectExtent l="0" t="0" r="0" b="0"/>
+            <wp:docPr id="19" name="图片 4"/>
+            <wp:cNvGraphicFramePr>
+              <a:graphicFrameLocks xmlns:a="http://schemas.openxmlformats.org/drawingml/2006/main" noChangeAspect="1"/>
+            </wp:cNvGraphicFramePr>
+            <a:graphic xmlns:a="http://schemas.openxmlformats.org/drawingml/2006/main">
+              <a:graphicData uri="http://schemas.openxmlformats.org/drawingml/2006/picture">
+                <pic:pic xmlns:pic="http://schemas.openxmlformats.org/drawingml/2006/picture">
+                  <pic:nvPicPr>
+                    <pic:cNvPr id="19" name="图片 4"/>
+                    <pic:cNvPicPr>
+                      <a:picLocks noChangeAspect="1"/>
+                    </pic:cNvPicPr>
+                  </pic:nvPicPr>
+                  <pic:blipFill>
+                    <a:blip r:embed="rId14"/>
+                    <a:stretch>
+                      <a:fillRect/>
+                    </a:stretch>
+                  </pic:blipFill>
+                  <pic:spPr>
+                    <a:xfrm>
+                      <a:off x="0" y="0"/>
+                      <a:ext cx="4076700" cy="2076450"/>
+                    </a:xfrm>
+                    <a:prstGeom prst="rect">
+                      <a:avLst/>
+                    </a:prstGeom>
+                    <a:noFill/>
+                    <a:ln>
+                      <a:noFill/>
+                    </a:ln>
+                  </pic:spPr>
+                </pic:pic>
+              </a:graphicData>
+            </a:graphic>
+          </wp:inline>
+        </w:drawing>
+      </w:r>
+    </w:p>
+    <w:p>
+      <w:pPr>
+        <w:rPr>
+          <w:rFonts w:hint="default"/>
+          <w:lang w:val="en-US" w:eastAsia="zh-CN"/>
+        </w:rPr>
+      </w:pPr>
+      <w:r>
+        <w:rPr>
+          <w:rFonts w:hint="default"/>
+          <w:lang w:val="en-US" w:eastAsia="zh-CN"/>
+        </w:rPr>
+        <w:drawing>
+          <wp:inline distT="0" distB="0" distL="114300" distR="114300">
+            <wp:extent cx="2918460" cy="6325235"/>
+            <wp:effectExtent l="0" t="0" r="15240" b="18415"/>
+            <wp:docPr id="12" name="图片 12" descr="0d2ac4bdea894865a20c664067ca179"/>
+            <wp:cNvGraphicFramePr>
+              <a:graphicFrameLocks xmlns:a="http://schemas.openxmlformats.org/drawingml/2006/main" noChangeAspect="1"/>
+            </wp:cNvGraphicFramePr>
+            <a:graphic xmlns:a="http://schemas.openxmlformats.org/drawingml/2006/main">
+              <a:graphicData uri="http://schemas.openxmlformats.org/drawingml/2006/picture">
+                <pic:pic xmlns:pic="http://schemas.openxmlformats.org/drawingml/2006/picture">
+                  <pic:nvPicPr>
+                    <pic:cNvPr id="12" name="图片 12" descr="0d2ac4bdea894865a20c664067ca179"/>
+                    <pic:cNvPicPr>
+                      <a:picLocks noChangeAspect="1"/>
+                    </pic:cNvPicPr>
+                  </pic:nvPicPr>
+                  <pic:blipFill>
+                    <a:blip r:embed="rId15"/>
+                    <a:stretch>
+                      <a:fillRect/>
+                    </a:stretch>
+                  </pic:blipFill>
+                  <pic:spPr>
+                    <a:xfrm>
+                      <a:off x="0" y="0"/>
+                      <a:ext cx="2918460" cy="6325235"/>
+                    </a:xfrm>
+                    <a:prstGeom prst="rect">
+                      <a:avLst/>
+                    </a:prstGeom>
+                  </pic:spPr>
+                </pic:pic>
+              </a:graphicData>
+            </a:graphic>
+          </wp:inline>
+        </w:drawing>
+      </w:r>
+    </w:p>
+    <w:p>
+      <w:pPr>
+        <w:pStyle w:val="3"/>
+        <w:bidi w:val="0"/>
+        <w:rPr>
+          <w:rFonts w:hint="default"/>
+          <w:lang w:val="en-US" w:eastAsia="zh-CN"/>
+        </w:rPr>
+      </w:pPr>
+      <w:r>
+        <w:rPr>
+          <w:rFonts w:hint="eastAsia"/>
+          <w:lang w:val="en-US" w:eastAsia="zh-CN"/>
+        </w:rPr>
+        <w:t>Select From (hub and wallet)</w:t>
+      </w:r>
+    </w:p>
+    <w:p>
+      <w:pPr>
+        <w:rPr>
+          <w:rFonts w:hint="default"/>
+          <w:lang w:val="en-US" w:eastAsia="zh-CN"/>
+        </w:rPr>
+      </w:pPr>
+      <w:r>
+        <w:rPr>
+          <w:rFonts w:hint="default"/>
+          <w:lang w:val="en-US" w:eastAsia="zh-CN"/>
+        </w:rPr>
+        <w:drawing>
+          <wp:inline distT="0" distB="0" distL="114300" distR="114300">
+            <wp:extent cx="3354070" cy="7268210"/>
+            <wp:effectExtent l="0" t="0" r="17780" b="8890"/>
+            <wp:docPr id="13" name="图片 13" descr="4a4e92df14acecd0c18e87b83ac988d"/>
+            <wp:cNvGraphicFramePr>
+              <a:graphicFrameLocks xmlns:a="http://schemas.openxmlformats.org/drawingml/2006/main" noChangeAspect="1"/>
+            </wp:cNvGraphicFramePr>
+            <a:graphic xmlns:a="http://schemas.openxmlformats.org/drawingml/2006/main">
+              <a:graphicData uri="http://schemas.openxmlformats.org/drawingml/2006/picture">
+                <pic:pic xmlns:pic="http://schemas.openxmlformats.org/drawingml/2006/picture">
+                  <pic:nvPicPr>
+                    <pic:cNvPr id="13" name="图片 13" descr="4a4e92df14acecd0c18e87b83ac988d"/>
+                    <pic:cNvPicPr>
+                      <a:picLocks noChangeAspect="1"/>
+                    </pic:cNvPicPr>
+                  </pic:nvPicPr>
+                  <pic:blipFill>
+                    <a:blip r:embed="rId16"/>
+                    <a:stretch>
+                      <a:fillRect/>
+                    </a:stretch>
+                  </pic:blipFill>
+                  <pic:spPr>
+                    <a:xfrm>
+                      <a:off x="0" y="0"/>
+                      <a:ext cx="3354070" cy="7268210"/>
+                    </a:xfrm>
+                    <a:prstGeom prst="rect">
+                      <a:avLst/>
+                    </a:prstGeom>
+                  </pic:spPr>
+                </pic:pic>
+              </a:graphicData>
+            </a:graphic>
+          </wp:inline>
+        </w:drawing>
+      </w:r>
+    </w:p>
+    <w:p>
+      <w:pPr>
+        <w:rPr>
+          <w:rFonts w:hint="default"/>
+          <w:lang w:val="en-US" w:eastAsia="zh-CN"/>
+        </w:rPr>
+      </w:pPr>
+    </w:p>
+    <w:p>
+      <w:pPr>
+        <w:pStyle w:val="3"/>
+        <w:bidi w:val="0"/>
+        <w:rPr>
+          <w:rFonts w:hint="eastAsia"/>
+          <w:lang w:val="en-US" w:eastAsia="zh-CN"/>
+        </w:rPr>
+      </w:pPr>
+      <w:r>
+        <w:rPr>
+          <w:rFonts w:hint="eastAsia"/>
+          <w:lang w:val="en-US" w:eastAsia="zh-CN"/>
+        </w:rPr>
+        <w:t>Input amount</w:t>
+      </w:r>
+    </w:p>
+    <w:p>
+      <w:pPr>
+        <w:numPr>
+          <w:ilvl w:val="0"/>
+          <w:numId w:val="9"/>
+        </w:numPr>
+        <w:ind w:left="420" w:leftChars="0" w:hanging="420" w:firstLineChars="0"/>
+        <w:rPr>
+          <w:rFonts w:hint="eastAsia"/>
+          <w:lang w:val="en-US" w:eastAsia="zh-CN"/>
+        </w:rPr>
+      </w:pPr>
+      <w:r>
+        <w:rPr>
+          <w:rFonts w:hint="eastAsia"/>
+          <w:lang w:val="en-US" w:eastAsia="zh-CN"/>
+        </w:rPr>
+        <w:t>GET /group-tfx-eapi-gm-cag-sct-proxy/v1/gmt/fx-rates?</w:t>
       </w:r>
     </w:p>
     <w:p>
@@ -166,106 +1560,1192 @@
         <w:ind w:firstLine="420" w:firstLineChars="0"/>
         <w:rPr>
           <w:rFonts w:hint="eastAsia"/>
-          <w:lang w:val="en-US" w:eastAsia="zh-CN"/>
-        </w:rPr>
-      </w:pPr>
-      <w:r>
-        <w:rPr>
-          <w:rFonts w:hint="eastAsia"/>
-          <w:lang w:val="en-US" w:eastAsia="zh-CN"/>
-        </w:rPr>
-        <w:t>GVGT-PAPI  GET /globalAccounts/gv</w:t>
-      </w:r>
-    </w:p>
-    <w:p>
-      <w:pPr>
-        <w:ind w:left="420" w:leftChars="0" w:firstLine="420" w:firstLineChars="0"/>
-        <w:rPr>
-          <w:rFonts w:hint="eastAsia"/>
-          <w:lang w:val="en-US" w:eastAsia="zh-CN"/>
-        </w:rPr>
-      </w:pPr>
-      <w:r>
-        <w:rPr>
-          <w:rFonts w:hint="eastAsia"/>
-          <w:lang w:val="en-US" w:eastAsia="zh-CN"/>
-        </w:rPr>
-        <w:t>-&gt; gvgt-sapi /linkedIdentities</w:t>
-      </w:r>
-    </w:p>
-    <w:p>
-      <w:pPr>
-        <w:ind w:left="420" w:leftChars="0" w:firstLine="420" w:firstLineChars="0"/>
-        <w:rPr>
-          <w:rFonts w:hint="eastAsia"/>
-          <w:lang w:val="en-US" w:eastAsia="zh-CN"/>
-        </w:rPr>
-      </w:pPr>
-      <w:r>
-        <w:rPr>
-          <w:rFonts w:hint="eastAsia"/>
-          <w:lang w:val="en-US" w:eastAsia="zh-CN"/>
-        </w:rPr>
-        <w:t>-&gt; /wallet-core-us-hbus/api/e2e/v1/wallet-customers</w:t>
-      </w:r>
-    </w:p>
-    <w:p>
-      <w:pPr>
-        <w:ind w:left="420" w:leftChars="0" w:firstLine="420" w:firstLineChars="0"/>
-        <w:rPr>
-          <w:rFonts w:hint="eastAsia"/>
-          <w:lang w:val="en-US" w:eastAsia="zh-CN"/>
-        </w:rPr>
-      </w:pPr>
-      <w:r>
-        <w:rPr>
-          <w:rFonts w:hint="eastAsia"/>
-          <w:lang w:val="en-US" w:eastAsia="zh-CN"/>
-        </w:rPr>
-        <w:t>-&gt; /wallet-core-us-hbus/api/e2e/v1/global-wallets/WAxxxx</w:t>
-      </w:r>
-    </w:p>
-    <w:p>
-      <w:pPr>
-        <w:ind w:left="420" w:leftChars="0" w:firstLine="420" w:firstLineChars="0"/>
-        <w:rPr>
-          <w:rFonts w:hint="eastAsia"/>
-          <w:lang w:val="en-US" w:eastAsia="zh-CN"/>
-        </w:rPr>
-      </w:pPr>
-      <w:r>
-        <w:rPr>
-          <w:rFonts w:hint="eastAsia"/>
-          <w:lang w:val="en-US" w:eastAsia="zh-CN"/>
-        </w:rPr>
-        <w:t>-&gt; transform to get all wallet balance</w:t>
-      </w:r>
-    </w:p>
-    <w:p>
-      <w:pPr>
-        <w:ind w:left="420" w:leftChars="0" w:firstLine="420" w:firstLineChars="0"/>
-        <w:rPr>
-          <w:rFonts w:hint="eastAsia"/>
-          <w:lang w:val="en-US" w:eastAsia="zh-CN"/>
-        </w:rPr>
-      </w:pPr>
-      <w:r>
-        <w:rPr>
-          <w:rFonts w:hint="eastAsia"/>
-          <w:lang w:val="en-US" w:eastAsia="zh-CN"/>
-        </w:rPr>
-        <w:t>-&gt; GMA-PAPI GET /wallet/user</w:t>
-      </w:r>
-    </w:p>
-    <w:p>
-      <w:pPr>
-        <w:rPr>
-          <w:rFonts w:hint="default"/>
-          <w:lang w:val="en-US" w:eastAsia="zh-CN"/>
-        </w:rPr>
-      </w:pPr>
+          <w:highlight w:val="yellow"/>
+          <w:lang w:val="en-US" w:eastAsia="zh-CN"/>
+        </w:rPr>
+      </w:pPr>
+      <w:r>
+        <w:rPr>
+          <w:rFonts w:hint="eastAsia"/>
+          <w:lang w:val="en-US" w:eastAsia="zh-CN"/>
+        </w:rPr>
+        <w:t>currencyPair=USD-AUD&amp;marginType=CUS_MARGIN&amp;productType=IPT&amp;serviceVersion=V2&amp;applicationName=USHUB200&amp;serviceType=USGPUSPIB&amp;</w:t>
+      </w:r>
+      <w:r>
+        <w:rPr>
+          <w:rFonts w:hint="eastAsia"/>
+          <w:highlight w:val="yellow"/>
+          <w:lang w:val="en-US" w:eastAsia="zh-CN"/>
+        </w:rPr>
+        <w:t>primaryAmount=1</w:t>
+      </w:r>
+      <w:r>
+        <w:rPr>
+          <w:rFonts w:hint="eastAsia"/>
+          <w:lang w:val="en-US" w:eastAsia="zh-CN"/>
+        </w:rPr>
+        <w:t>&amp;debitEntity=INTW&amp;debitCountryCode2D=US&amp;creditCountry2D=AU&amp;realTimeInd=true&amp;</w:t>
+      </w:r>
+      <w:r>
+        <w:rPr>
+          <w:rFonts w:hint="eastAsia"/>
+          <w:highlight w:val="yellow"/>
+          <w:lang w:val="en-US" w:eastAsia="zh-CN"/>
+        </w:rPr>
+        <w:t>paymentRail=gtff</w:t>
+      </w:r>
+    </w:p>
+    <w:p>
+      <w:pPr>
+        <w:numPr>
+          <w:ilvl w:val="0"/>
+          <w:numId w:val="9"/>
+        </w:numPr>
+        <w:ind w:left="420" w:leftChars="0" w:hanging="420" w:firstLineChars="0"/>
+        <w:rPr>
+          <w:rFonts w:hint="default"/>
+          <w:lang w:val="en-US" w:eastAsia="zh-CN"/>
+        </w:rPr>
+      </w:pPr>
+      <w:r>
+        <w:rPr>
+          <w:rFonts w:hint="eastAsia"/>
+          <w:lang w:val="en-US" w:eastAsia="zh-CN"/>
+        </w:rPr>
+        <w:t>POST /group-tfx-eapi-gm-cag-sct-proxy/v1/gmt/payment-option?applicationName=USHUB200</w:t>
+      </w:r>
+    </w:p>
+    <w:p>
+      <w:pPr>
+        <w:numPr>
+          <w:numId w:val="0"/>
+        </w:numPr>
+        <w:ind w:leftChars="0" w:firstLine="420" w:firstLineChars="0"/>
+        <w:rPr>
+          <w:rFonts w:hint="default"/>
+          <w:lang w:val="en-US" w:eastAsia="zh-CN"/>
+        </w:rPr>
+      </w:pPr>
+      <w:r>
+        <w:rPr>
+          <w:rFonts w:hint="eastAsia"/>
+          <w:lang w:val="en-US" w:eastAsia="zh-CN"/>
+        </w:rPr>
+        <w:t>--&gt; to check if can use GTFF with amount</w:t>
+      </w:r>
+    </w:p>
+    <w:p>
+      <w:pPr>
+        <w:numPr>
+          <w:ilvl w:val="0"/>
+          <w:numId w:val="0"/>
+        </w:numPr>
+        <w:ind w:leftChars="200"/>
+        <w:rPr>
+          <w:rFonts w:hint="default"/>
+          <w:lang w:val="en-US" w:eastAsia="zh-CN"/>
+        </w:rPr>
+      </w:pPr>
+      <w:r>
+        <w:drawing>
+          <wp:inline distT="0" distB="0" distL="114300" distR="114300">
+            <wp:extent cx="4695825" cy="2066925"/>
+            <wp:effectExtent l="0" t="0" r="9525" b="9525"/>
+            <wp:docPr id="20" name="图片 5"/>
+            <wp:cNvGraphicFramePr>
+              <a:graphicFrameLocks xmlns:a="http://schemas.openxmlformats.org/drawingml/2006/main" noChangeAspect="1"/>
+            </wp:cNvGraphicFramePr>
+            <a:graphic xmlns:a="http://schemas.openxmlformats.org/drawingml/2006/main">
+              <a:graphicData uri="http://schemas.openxmlformats.org/drawingml/2006/picture">
+                <pic:pic xmlns:pic="http://schemas.openxmlformats.org/drawingml/2006/picture">
+                  <pic:nvPicPr>
+                    <pic:cNvPr id="20" name="图片 5"/>
+                    <pic:cNvPicPr>
+                      <a:picLocks noChangeAspect="1"/>
+                    </pic:cNvPicPr>
+                  </pic:nvPicPr>
+                  <pic:blipFill>
+                    <a:blip r:embed="rId17"/>
+                    <a:stretch>
+                      <a:fillRect/>
+                    </a:stretch>
+                  </pic:blipFill>
+                  <pic:spPr>
+                    <a:xfrm>
+                      <a:off x="0" y="0"/>
+                      <a:ext cx="4695825" cy="2066925"/>
+                    </a:xfrm>
+                    <a:prstGeom prst="rect">
+                      <a:avLst/>
+                    </a:prstGeom>
+                    <a:noFill/>
+                    <a:ln>
+                      <a:noFill/>
+                    </a:ln>
+                  </pic:spPr>
+                </pic:pic>
+              </a:graphicData>
+            </a:graphic>
+          </wp:inline>
+        </w:drawing>
+      </w:r>
+    </w:p>
+    <w:p>
+      <w:pPr>
+        <w:ind w:firstLine="420" w:firstLineChars="0"/>
+        <w:rPr>
+          <w:rFonts w:hint="default"/>
+          <w:highlight w:val="yellow"/>
+          <w:lang w:val="en-US" w:eastAsia="zh-CN"/>
+        </w:rPr>
+      </w:pPr>
+    </w:p>
+    <w:p>
+      <w:pPr>
+        <w:rPr>
+          <w:rFonts w:hint="default"/>
+          <w:lang w:val="en-US" w:eastAsia="zh-CN"/>
+        </w:rPr>
+      </w:pPr>
+    </w:p>
+    <w:p>
+      <w:pPr>
+        <w:rPr>
+          <w:rFonts w:hint="default"/>
+          <w:lang w:val="en-US" w:eastAsia="zh-CN"/>
+        </w:rPr>
+      </w:pPr>
+      <w:r>
+        <w:rPr>
+          <w:rFonts w:hint="default"/>
+          <w:lang w:val="en-US" w:eastAsia="zh-CN"/>
+        </w:rPr>
+        <w:drawing>
+          <wp:inline distT="0" distB="0" distL="114300" distR="114300">
+            <wp:extent cx="3450590" cy="7477760"/>
+            <wp:effectExtent l="0" t="0" r="16510" b="8890"/>
+            <wp:docPr id="14" name="图片 14" descr="604cfd69d3d09283d45a7665cc42cfa"/>
+            <wp:cNvGraphicFramePr>
+              <a:graphicFrameLocks xmlns:a="http://schemas.openxmlformats.org/drawingml/2006/main" noChangeAspect="1"/>
+            </wp:cNvGraphicFramePr>
+            <a:graphic xmlns:a="http://schemas.openxmlformats.org/drawingml/2006/main">
+              <a:graphicData uri="http://schemas.openxmlformats.org/drawingml/2006/picture">
+                <pic:pic xmlns:pic="http://schemas.openxmlformats.org/drawingml/2006/picture">
+                  <pic:nvPicPr>
+                    <pic:cNvPr id="14" name="图片 14" descr="604cfd69d3d09283d45a7665cc42cfa"/>
+                    <pic:cNvPicPr>
+                      <a:picLocks noChangeAspect="1"/>
+                    </pic:cNvPicPr>
+                  </pic:nvPicPr>
+                  <pic:blipFill>
+                    <a:blip r:embed="rId18"/>
+                    <a:stretch>
+                      <a:fillRect/>
+                    </a:stretch>
+                  </pic:blipFill>
+                  <pic:spPr>
+                    <a:xfrm>
+                      <a:off x="0" y="0"/>
+                      <a:ext cx="3450590" cy="7477760"/>
+                    </a:xfrm>
+                    <a:prstGeom prst="rect">
+                      <a:avLst/>
+                    </a:prstGeom>
+                  </pic:spPr>
+                </pic:pic>
+              </a:graphicData>
+            </a:graphic>
+          </wp:inline>
+        </w:drawing>
+      </w:r>
+    </w:p>
+    <w:p>
+      <w:pPr>
+        <w:rPr>
+          <w:rFonts w:hint="default"/>
+          <w:lang w:val="en-US" w:eastAsia="zh-CN"/>
+        </w:rPr>
+      </w:pPr>
+    </w:p>
+    <w:p>
+      <w:pPr>
+        <w:pStyle w:val="3"/>
+        <w:bidi w:val="0"/>
+        <w:rPr>
+          <w:rFonts w:hint="eastAsia"/>
+          <w:lang w:val="en-US" w:eastAsia="zh-CN"/>
+        </w:rPr>
+      </w:pPr>
+      <w:r>
+        <w:rPr>
+          <w:rFonts w:hint="eastAsia"/>
+          <w:lang w:val="en-US" w:eastAsia="zh-CN"/>
+        </w:rPr>
+        <w:t>Continue</w:t>
+      </w:r>
+    </w:p>
+    <w:p>
+      <w:pPr>
+        <w:numPr>
+          <w:ilvl w:val="0"/>
+          <w:numId w:val="9"/>
+        </w:numPr>
+        <w:ind w:left="420" w:leftChars="0" w:hanging="420" w:firstLineChars="0"/>
+        <w:rPr>
+          <w:rFonts w:hint="default"/>
+          <w:lang w:val="en-US" w:eastAsia="zh-CN"/>
+        </w:rPr>
+      </w:pPr>
+      <w:r>
+        <w:rPr>
+          <w:rFonts w:hint="eastAsia"/>
+          <w:lang w:val="en-US" w:eastAsia="zh-CN"/>
+        </w:rPr>
+        <w:t>GET /group-tfx-eapi-gm-cag-sct-proxy/v1/gmt/financial-address</w:t>
+      </w:r>
+    </w:p>
+    <w:p>
+      <w:pPr>
+        <w:numPr>
+          <w:ilvl w:val="0"/>
+          <w:numId w:val="0"/>
+        </w:numPr>
+        <w:ind w:leftChars="0"/>
+        <w:rPr>
+          <w:rFonts w:hint="default"/>
+          <w:lang w:val="en-US" w:eastAsia="zh-CN"/>
+        </w:rPr>
+      </w:pPr>
+      <w:r>
+        <w:rPr>
+          <w:rFonts w:hint="eastAsia"/>
+          <w:lang w:val="en-US" w:eastAsia="zh-CN"/>
+        </w:rPr>
+        <w:t xml:space="preserve"> </w:t>
+      </w:r>
+      <w:r>
+        <w:rPr>
+          <w:rFonts w:hint="eastAsia"/>
+          <w:lang w:val="en-US" w:eastAsia="zh-CN"/>
+        </w:rPr>
+        <w:tab/>
+      </w:r>
+      <w:r>
+        <w:rPr>
+          <w:rFonts w:hint="eastAsia"/>
+          <w:lang w:val="en-US" w:eastAsia="zh-CN"/>
+        </w:rPr>
+        <w:t xml:space="preserve"> -&gt; F/E filter right payee by country and payment method</w:t>
+      </w:r>
+    </w:p>
+    <w:p>
+      <w:pPr>
+        <w:rPr>
+          <w:rFonts w:hint="default"/>
+          <w:lang w:val="en-US" w:eastAsia="zh-CN"/>
+        </w:rPr>
+      </w:pPr>
+      <w:r>
+        <w:rPr>
+          <w:rFonts w:hint="default"/>
+          <w:lang w:val="en-US" w:eastAsia="zh-CN"/>
+        </w:rPr>
+        <w:drawing>
+          <wp:inline distT="0" distB="0" distL="114300" distR="114300">
+            <wp:extent cx="2145665" cy="4650740"/>
+            <wp:effectExtent l="0" t="0" r="6985" b="16510"/>
+            <wp:docPr id="15" name="图片 15" descr="12a21248a436a55d69895532c993b8f"/>
+            <wp:cNvGraphicFramePr>
+              <a:graphicFrameLocks xmlns:a="http://schemas.openxmlformats.org/drawingml/2006/main" noChangeAspect="1"/>
+            </wp:cNvGraphicFramePr>
+            <a:graphic xmlns:a="http://schemas.openxmlformats.org/drawingml/2006/main">
+              <a:graphicData uri="http://schemas.openxmlformats.org/drawingml/2006/picture">
+                <pic:pic xmlns:pic="http://schemas.openxmlformats.org/drawingml/2006/picture">
+                  <pic:nvPicPr>
+                    <pic:cNvPr id="15" name="图片 15" descr="12a21248a436a55d69895532c993b8f"/>
+                    <pic:cNvPicPr>
+                      <a:picLocks noChangeAspect="1"/>
+                    </pic:cNvPicPr>
+                  </pic:nvPicPr>
+                  <pic:blipFill>
+                    <a:blip r:embed="rId19"/>
+                    <a:stretch>
+                      <a:fillRect/>
+                    </a:stretch>
+                  </pic:blipFill>
+                  <pic:spPr>
+                    <a:xfrm>
+                      <a:off x="0" y="0"/>
+                      <a:ext cx="2145665" cy="4650740"/>
+                    </a:xfrm>
+                    <a:prstGeom prst="rect">
+                      <a:avLst/>
+                    </a:prstGeom>
+                  </pic:spPr>
+                </pic:pic>
+              </a:graphicData>
+            </a:graphic>
+          </wp:inline>
+        </w:drawing>
+      </w:r>
+    </w:p>
+    <w:p>
+      <w:pPr>
+        <w:rPr>
+          <w:rFonts w:hint="default"/>
+          <w:lang w:val="en-US" w:eastAsia="zh-CN"/>
+        </w:rPr>
+      </w:pPr>
+    </w:p>
+    <w:p>
+      <w:pPr>
+        <w:rPr>
+          <w:rFonts w:hint="eastAsia"/>
+          <w:lang w:val="en-US" w:eastAsia="zh-CN"/>
+        </w:rPr>
+      </w:pPr>
+      <w:r>
+        <w:rPr>
+          <w:rFonts w:hint="eastAsia"/>
+          <w:lang w:val="en-US" w:eastAsia="zh-CN"/>
+        </w:rPr>
+        <w:t>If  has right payee:</w:t>
+      </w:r>
+    </w:p>
+    <w:p>
+      <w:pPr>
+        <w:rPr>
+          <w:rFonts w:hint="eastAsia"/>
+          <w:lang w:val="en-US" w:eastAsia="zh-CN"/>
+        </w:rPr>
+      </w:pPr>
+      <w:r>
+        <w:rPr>
+          <w:rFonts w:hint="eastAsia"/>
+          <w:lang w:val="en-US" w:eastAsia="zh-CN"/>
+        </w:rPr>
+        <w:drawing>
+          <wp:inline distT="0" distB="0" distL="114300" distR="114300">
+            <wp:extent cx="2622550" cy="5681980"/>
+            <wp:effectExtent l="0" t="0" r="6350" b="13970"/>
+            <wp:docPr id="24" name="图片 24" descr="ae712b8ad05658f6ecc3961795e8496"/>
+            <wp:cNvGraphicFramePr>
+              <a:graphicFrameLocks xmlns:a="http://schemas.openxmlformats.org/drawingml/2006/main" noChangeAspect="1"/>
+            </wp:cNvGraphicFramePr>
+            <a:graphic xmlns:a="http://schemas.openxmlformats.org/drawingml/2006/main">
+              <a:graphicData uri="http://schemas.openxmlformats.org/drawingml/2006/picture">
+                <pic:pic xmlns:pic="http://schemas.openxmlformats.org/drawingml/2006/picture">
+                  <pic:nvPicPr>
+                    <pic:cNvPr id="24" name="图片 24" descr="ae712b8ad05658f6ecc3961795e8496"/>
+                    <pic:cNvPicPr>
+                      <a:picLocks noChangeAspect="1"/>
+                    </pic:cNvPicPr>
+                  </pic:nvPicPr>
+                  <pic:blipFill>
+                    <a:blip r:embed="rId20"/>
+                    <a:stretch>
+                      <a:fillRect/>
+                    </a:stretch>
+                  </pic:blipFill>
+                  <pic:spPr>
+                    <a:xfrm>
+                      <a:off x="0" y="0"/>
+                      <a:ext cx="2622550" cy="5681980"/>
+                    </a:xfrm>
+                    <a:prstGeom prst="rect">
+                      <a:avLst/>
+                    </a:prstGeom>
+                  </pic:spPr>
+                </pic:pic>
+              </a:graphicData>
+            </a:graphic>
+          </wp:inline>
+        </w:drawing>
+      </w:r>
+    </w:p>
+    <w:p>
+      <w:pPr>
+        <w:rPr>
+          <w:rFonts w:hint="default"/>
+          <w:lang w:val="en-US" w:eastAsia="zh-CN"/>
+        </w:rPr>
+      </w:pPr>
+    </w:p>
+    <w:p>
+      <w:pPr>
+        <w:pStyle w:val="3"/>
+        <w:bidi w:val="0"/>
+        <w:rPr>
+          <w:rFonts w:hint="eastAsia"/>
+          <w:lang w:val="en-US" w:eastAsia="zh-CN"/>
+        </w:rPr>
+      </w:pPr>
+      <w:r>
+        <w:rPr>
+          <w:rFonts w:hint="eastAsia"/>
+          <w:lang w:val="en-US" w:eastAsia="zh-CN"/>
+        </w:rPr>
+        <w:t>Add Payee by BIC</w:t>
+      </w:r>
+    </w:p>
+    <w:p>
+      <w:pPr>
+        <w:numPr>
+          <w:ilvl w:val="0"/>
+          <w:numId w:val="9"/>
+        </w:numPr>
+        <w:ind w:left="420" w:leftChars="0" w:hanging="420" w:firstLineChars="0"/>
+        <w:rPr>
+          <w:rFonts w:hint="default"/>
+          <w:lang w:val="en-US" w:eastAsia="zh-CN"/>
+        </w:rPr>
+      </w:pPr>
+      <w:r>
+        <w:rPr>
+          <w:rFonts w:hint="eastAsia"/>
+          <w:lang w:val="en-US" w:eastAsia="zh-CN"/>
+        </w:rPr>
+        <w:t>GET /group-tfx-eapi-gm-cag-sct-proxy/v1/gmt/bank-data?bankCountryCode=NZ&amp;isResultReturnPerCode=N&amp;bankCode=NZTRNZ2WXXX&amp;action=VALIDATE</w:t>
+      </w:r>
+    </w:p>
+    <w:p>
+      <w:pPr>
+        <w:numPr>
+          <w:numId w:val="0"/>
+        </w:numPr>
+        <w:ind w:leftChars="0"/>
+        <w:rPr>
+          <w:rFonts w:hint="default"/>
+          <w:lang w:val="en-US" w:eastAsia="zh-CN"/>
+        </w:rPr>
+      </w:pPr>
+    </w:p>
+    <w:p>
+      <w:pPr>
+        <w:pStyle w:val="4"/>
+        <w:bidi w:val="0"/>
+        <w:rPr>
+          <w:rFonts w:hint="eastAsia"/>
+          <w:lang w:val="en-US" w:eastAsia="zh-CN"/>
+        </w:rPr>
+      </w:pPr>
+      <w:r>
+        <w:rPr>
+          <w:rFonts w:hint="eastAsia"/>
+          <w:lang w:val="en-US" w:eastAsia="zh-CN"/>
+        </w:rPr>
+        <w:t>Continue(no call)</w:t>
+      </w:r>
+    </w:p>
+    <w:p>
+      <w:pPr>
+        <w:pStyle w:val="4"/>
+        <w:bidi w:val="0"/>
+        <w:rPr>
+          <w:rFonts w:hint="eastAsia"/>
+          <w:lang w:val="en-US" w:eastAsia="zh-CN"/>
+        </w:rPr>
+      </w:pPr>
+      <w:r>
+        <w:rPr>
+          <w:rFonts w:hint="eastAsia"/>
+          <w:lang w:val="en-US" w:eastAsia="zh-CN"/>
+        </w:rPr>
+        <w:t xml:space="preserve">Add payee </w:t>
+      </w:r>
+    </w:p>
+    <w:p>
+      <w:pPr>
+        <w:rPr>
+          <w:rFonts w:hint="default"/>
+          <w:lang w:val="en-US" w:eastAsia="zh-CN"/>
+        </w:rPr>
+      </w:pPr>
+      <w:r>
+        <w:rPr>
+          <w:rFonts w:hint="eastAsia"/>
+          <w:lang w:val="en-US" w:eastAsia="zh-CN"/>
+        </w:rPr>
+        <w:t>Need to swich device</w:t>
+      </w:r>
+    </w:p>
+    <w:p>
+      <w:pPr>
+        <w:pStyle w:val="3"/>
+        <w:bidi w:val="0"/>
+        <w:rPr>
+          <w:rFonts w:hint="default"/>
+          <w:lang w:val="en-US" w:eastAsia="zh-CN"/>
+        </w:rPr>
+      </w:pPr>
+      <w:r>
+        <w:rPr>
+          <w:rFonts w:hint="eastAsia"/>
+          <w:lang w:val="en-US" w:eastAsia="zh-CN"/>
+        </w:rPr>
+        <w:t>Select a payee (FCL)</w:t>
+      </w:r>
+    </w:p>
+    <w:p>
+      <w:pPr>
+        <w:numPr>
+          <w:ilvl w:val="0"/>
+          <w:numId w:val="9"/>
+        </w:numPr>
+        <w:ind w:left="420" w:leftChars="0" w:hanging="420" w:firstLineChars="0"/>
+        <w:rPr>
+          <w:rFonts w:hint="eastAsia"/>
+          <w:lang w:val="en-US" w:eastAsia="zh-CN"/>
+        </w:rPr>
+      </w:pPr>
+      <w:r>
+        <w:rPr>
+          <w:rFonts w:hint="eastAsia"/>
+          <w:lang w:val="en-US" w:eastAsia="zh-CN"/>
+        </w:rPr>
+        <w:t>GET /group-tfx-eapi-gm-cag-sct-proxy/v1/gmt/use</w:t>
+      </w:r>
+    </w:p>
+    <w:p>
+      <w:pPr>
+        <w:numPr>
+          <w:ilvl w:val="0"/>
+          <w:numId w:val="9"/>
+        </w:numPr>
+        <w:ind w:left="420" w:leftChars="0" w:hanging="420" w:firstLineChars="0"/>
+        <w:rPr>
+          <w:rFonts w:hint="eastAsia"/>
+          <w:lang w:val="en-US" w:eastAsia="zh-CN"/>
+        </w:rPr>
+      </w:pPr>
+      <w:r>
+        <w:rPr>
+          <w:rFonts w:hint="eastAsia"/>
+          <w:lang w:val="en-US" w:eastAsia="zh-CN"/>
+        </w:rPr>
+        <w:t>GET /group-tfx-eapi-gm-cag-sct-proxy/v1/gmt/fx-rates?</w:t>
+      </w:r>
+    </w:p>
+    <w:p>
+      <w:pPr>
+        <w:numPr>
+          <w:ilvl w:val="0"/>
+          <w:numId w:val="0"/>
+        </w:numPr>
+        <w:ind w:leftChars="0" w:firstLine="420" w:firstLineChars="0"/>
+        <w:rPr>
+          <w:rFonts w:hint="eastAsia"/>
+          <w:lang w:val="en-US" w:eastAsia="zh-CN"/>
+        </w:rPr>
+      </w:pPr>
+      <w:r>
+        <w:rPr>
+          <w:rFonts w:hint="eastAsia"/>
+          <w:lang w:val="en-US" w:eastAsia="zh-CN"/>
+        </w:rPr>
+        <w:t>currencyPair=USD-HKD&amp;marginType=CUS_MARGIN&amp;productType=IPT&amp;serviceVersion=V2&amp;applicationName=USHUB200&amp;serviceType=USGPUSPIB&amp;</w:t>
+      </w:r>
+      <w:r>
+        <w:rPr>
+          <w:rFonts w:hint="eastAsia"/>
+          <w:highlight w:val="yellow"/>
+          <w:lang w:val="en-US" w:eastAsia="zh-CN"/>
+        </w:rPr>
+        <w:t>primaryAmount=1</w:t>
+      </w:r>
       <w:bookmarkStart w:id="0" w:name="_GoBack"/>
       <w:bookmarkEnd w:id="0"/>
+      <w:r>
+        <w:rPr>
+          <w:rFonts w:hint="eastAsia"/>
+          <w:lang w:val="en-US" w:eastAsia="zh-CN"/>
+        </w:rPr>
+        <w:t>&amp;debitEntity=INTW&amp;debitCountryCode2D=US&amp;creditCountry2D=AU&amp;realTimeInd=true</w:t>
+      </w:r>
+    </w:p>
+    <w:p>
+      <w:pPr>
+        <w:numPr>
+          <w:ilvl w:val="0"/>
+          <w:numId w:val="9"/>
+        </w:numPr>
+        <w:ind w:left="420" w:leftChars="0" w:hanging="420" w:firstLineChars="0"/>
+        <w:rPr>
+          <w:rFonts w:hint="default"/>
+          <w:lang w:val="en-US" w:eastAsia="zh-CN"/>
+        </w:rPr>
+      </w:pPr>
+      <w:r>
+        <w:rPr>
+          <w:rFonts w:hint="eastAsia"/>
+          <w:lang w:val="en-US" w:eastAsia="zh-CN"/>
+        </w:rPr>
+        <w:t>POST /group-tfx-eapi-gm-cag-sct-proxy/v1/gmt/payment-option</w:t>
+      </w:r>
+    </w:p>
+    <w:p>
+      <w:pPr>
+        <w:numPr>
+          <w:numId w:val="0"/>
+        </w:numPr>
+        <w:ind w:leftChars="0" w:firstLine="420" w:firstLineChars="0"/>
+        <w:rPr>
+          <w:rFonts w:hint="default"/>
+          <w:lang w:val="en-US" w:eastAsia="zh-CN"/>
+        </w:rPr>
+      </w:pPr>
+      <w:r>
+        <w:rPr>
+          <w:rFonts w:hint="eastAsia"/>
+          <w:lang w:val="en-US" w:eastAsia="zh-CN"/>
+        </w:rPr>
+        <w:t>--&gt;  check with credit account</w:t>
+      </w:r>
+    </w:p>
+    <w:p>
+      <w:pPr>
+        <w:numPr>
+          <w:ilvl w:val="0"/>
+          <w:numId w:val="0"/>
+        </w:numPr>
+        <w:ind w:leftChars="0" w:firstLine="420" w:firstLineChars="0"/>
+        <w:rPr>
+          <w:rFonts w:hint="eastAsia"/>
+          <w:lang w:val="en-US" w:eastAsia="zh-CN"/>
+        </w:rPr>
+      </w:pPr>
+      <w:r>
+        <w:drawing>
+          <wp:inline distT="0" distB="0" distL="114300" distR="114300">
+            <wp:extent cx="4759960" cy="2152650"/>
+            <wp:effectExtent l="0" t="0" r="2540" b="0"/>
+            <wp:docPr id="30" name="图片 6"/>
+            <wp:cNvGraphicFramePr>
+              <a:graphicFrameLocks xmlns:a="http://schemas.openxmlformats.org/drawingml/2006/main" noChangeAspect="1"/>
+            </wp:cNvGraphicFramePr>
+            <a:graphic xmlns:a="http://schemas.openxmlformats.org/drawingml/2006/main">
+              <a:graphicData uri="http://schemas.openxmlformats.org/drawingml/2006/picture">
+                <pic:pic xmlns:pic="http://schemas.openxmlformats.org/drawingml/2006/picture">
+                  <pic:nvPicPr>
+                    <pic:cNvPr id="30" name="图片 6"/>
+                    <pic:cNvPicPr>
+                      <a:picLocks noChangeAspect="1"/>
+                    </pic:cNvPicPr>
+                  </pic:nvPicPr>
+                  <pic:blipFill>
+                    <a:blip r:embed="rId21"/>
+                    <a:stretch>
+                      <a:fillRect/>
+                    </a:stretch>
+                  </pic:blipFill>
+                  <pic:spPr>
+                    <a:xfrm>
+                      <a:off x="0" y="0"/>
+                      <a:ext cx="4759960" cy="2152650"/>
+                    </a:xfrm>
+                    <a:prstGeom prst="rect">
+                      <a:avLst/>
+                    </a:prstGeom>
+                    <a:noFill/>
+                    <a:ln>
+                      <a:noFill/>
+                    </a:ln>
+                  </pic:spPr>
+                </pic:pic>
+              </a:graphicData>
+            </a:graphic>
+          </wp:inline>
+        </w:drawing>
+      </w:r>
+    </w:p>
+    <w:p>
+      <w:pPr>
+        <w:rPr>
+          <w:rFonts w:hint="default"/>
+          <w:lang w:val="en-US" w:eastAsia="zh-CN"/>
+        </w:rPr>
+      </w:pPr>
+      <w:r>
+        <w:rPr>
+          <w:rFonts w:hint="default"/>
+          <w:lang w:val="en-US" w:eastAsia="zh-CN"/>
+        </w:rPr>
+        <w:drawing>
+          <wp:inline distT="0" distB="0" distL="114300" distR="114300">
+            <wp:extent cx="4083685" cy="8848725"/>
+            <wp:effectExtent l="0" t="0" r="12065" b="9525"/>
+            <wp:docPr id="25" name="图片 25" descr="75636afde94aab24c2b39aa447fd90d"/>
+            <wp:cNvGraphicFramePr>
+              <a:graphicFrameLocks xmlns:a="http://schemas.openxmlformats.org/drawingml/2006/main" noChangeAspect="1"/>
+            </wp:cNvGraphicFramePr>
+            <a:graphic xmlns:a="http://schemas.openxmlformats.org/drawingml/2006/main">
+              <a:graphicData uri="http://schemas.openxmlformats.org/drawingml/2006/picture">
+                <pic:pic xmlns:pic="http://schemas.openxmlformats.org/drawingml/2006/picture">
+                  <pic:nvPicPr>
+                    <pic:cNvPr id="25" name="图片 25" descr="75636afde94aab24c2b39aa447fd90d"/>
+                    <pic:cNvPicPr>
+                      <a:picLocks noChangeAspect="1"/>
+                    </pic:cNvPicPr>
+                  </pic:nvPicPr>
+                  <pic:blipFill>
+                    <a:blip r:embed="rId22"/>
+                    <a:stretch>
+                      <a:fillRect/>
+                    </a:stretch>
+                  </pic:blipFill>
+                  <pic:spPr>
+                    <a:xfrm>
+                      <a:off x="0" y="0"/>
+                      <a:ext cx="4083685" cy="8848725"/>
+                    </a:xfrm>
+                    <a:prstGeom prst="rect">
+                      <a:avLst/>
+                    </a:prstGeom>
+                  </pic:spPr>
+                </pic:pic>
+              </a:graphicData>
+            </a:graphic>
+          </wp:inline>
+        </w:drawing>
+      </w:r>
+    </w:p>
+    <w:p>
+      <w:pPr>
+        <w:pStyle w:val="3"/>
+        <w:bidi w:val="0"/>
+        <w:rPr>
+          <w:rFonts w:hint="eastAsia"/>
+          <w:lang w:val="en-US" w:eastAsia="zh-CN"/>
+        </w:rPr>
+      </w:pPr>
+      <w:r>
+        <w:rPr>
+          <w:rFonts w:hint="eastAsia"/>
+          <w:lang w:val="en-US" w:eastAsia="zh-CN"/>
+        </w:rPr>
+        <w:t>Purpose of transfer</w:t>
+      </w:r>
+    </w:p>
+    <w:p>
+      <w:pPr>
+        <w:numPr>
+          <w:ilvl w:val="0"/>
+          <w:numId w:val="9"/>
+        </w:numPr>
+        <w:ind w:left="420" w:leftChars="0" w:hanging="420" w:firstLineChars="0"/>
+        <w:rPr>
+          <w:rFonts w:hint="eastAsia"/>
+          <w:lang w:val="en-US" w:eastAsia="zh-CN"/>
+        </w:rPr>
+      </w:pPr>
+      <w:r>
+        <w:rPr>
+          <w:rFonts w:hint="eastAsia"/>
+          <w:lang w:val="en-US" w:eastAsia="zh-CN"/>
+        </w:rPr>
+        <w:t>GET /group-tfx-eapi-gm-cag-sct-proxy/v1/gmt/reference-data/v1/global-pops?sendingMarket=US&amp;receivingMarket=HK&amp;beneficiaryType=&amp;transferType=M2NM</w:t>
+      </w:r>
+    </w:p>
+    <w:p>
+      <w:pPr>
+        <w:rPr>
+          <w:rFonts w:hint="eastAsia"/>
+          <w:lang w:val="en-US" w:eastAsia="zh-CN"/>
+        </w:rPr>
+      </w:pPr>
+    </w:p>
+    <w:p>
+      <w:pPr>
+        <w:rPr>
+          <w:rFonts w:hint="default"/>
+          <w:lang w:val="en-US" w:eastAsia="zh-CN"/>
+        </w:rPr>
+      </w:pPr>
+      <w:r>
+        <w:rPr>
+          <w:rFonts w:hint="default"/>
+          <w:lang w:val="en-US" w:eastAsia="zh-CN"/>
+        </w:rPr>
+        <w:drawing>
+          <wp:inline distT="0" distB="0" distL="114300" distR="114300">
+            <wp:extent cx="4083685" cy="8848725"/>
+            <wp:effectExtent l="0" t="0" r="12065" b="9525"/>
+            <wp:docPr id="26" name="图片 26" descr="e2923e1cf5989f1764fdae610acb653"/>
+            <wp:cNvGraphicFramePr>
+              <a:graphicFrameLocks xmlns:a="http://schemas.openxmlformats.org/drawingml/2006/main" noChangeAspect="1"/>
+            </wp:cNvGraphicFramePr>
+            <a:graphic xmlns:a="http://schemas.openxmlformats.org/drawingml/2006/main">
+              <a:graphicData uri="http://schemas.openxmlformats.org/drawingml/2006/picture">
+                <pic:pic xmlns:pic="http://schemas.openxmlformats.org/drawingml/2006/picture">
+                  <pic:nvPicPr>
+                    <pic:cNvPr id="26" name="图片 26" descr="e2923e1cf5989f1764fdae610acb653"/>
+                    <pic:cNvPicPr>
+                      <a:picLocks noChangeAspect="1"/>
+                    </pic:cNvPicPr>
+                  </pic:nvPicPr>
+                  <pic:blipFill>
+                    <a:blip r:embed="rId23"/>
+                    <a:stretch>
+                      <a:fillRect/>
+                    </a:stretch>
+                  </pic:blipFill>
+                  <pic:spPr>
+                    <a:xfrm>
+                      <a:off x="0" y="0"/>
+                      <a:ext cx="4083685" cy="8848725"/>
+                    </a:xfrm>
+                    <a:prstGeom prst="rect">
+                      <a:avLst/>
+                    </a:prstGeom>
+                  </pic:spPr>
+                </pic:pic>
+              </a:graphicData>
+            </a:graphic>
+          </wp:inline>
+        </w:drawing>
+      </w:r>
+    </w:p>
+    <w:p>
+      <w:pPr>
+        <w:rPr>
+          <w:rFonts w:hint="default"/>
+          <w:lang w:val="en-US" w:eastAsia="zh-CN"/>
+        </w:rPr>
+      </w:pPr>
+    </w:p>
+    <w:p>
+      <w:pPr>
+        <w:rPr>
+          <w:rFonts w:hint="default"/>
+          <w:lang w:val="en-US" w:eastAsia="zh-CN"/>
+        </w:rPr>
+      </w:pPr>
+    </w:p>
+    <w:p>
+      <w:pPr>
+        <w:rPr>
+          <w:rFonts w:hint="default"/>
+          <w:lang w:val="en-US" w:eastAsia="zh-CN"/>
+        </w:rPr>
+      </w:pPr>
+      <w:r>
+        <w:rPr>
+          <w:rFonts w:hint="default"/>
+          <w:lang w:val="en-US" w:eastAsia="zh-CN"/>
+        </w:rPr>
+        <w:drawing>
+          <wp:inline distT="0" distB="0" distL="114300" distR="114300">
+            <wp:extent cx="4083685" cy="8848725"/>
+            <wp:effectExtent l="0" t="0" r="12065" b="9525"/>
+            <wp:docPr id="27" name="图片 27" descr="2fec6f89e9fdd13d0a63a5cde5cd05d"/>
+            <wp:cNvGraphicFramePr>
+              <a:graphicFrameLocks xmlns:a="http://schemas.openxmlformats.org/drawingml/2006/main" noChangeAspect="1"/>
+            </wp:cNvGraphicFramePr>
+            <a:graphic xmlns:a="http://schemas.openxmlformats.org/drawingml/2006/main">
+              <a:graphicData uri="http://schemas.openxmlformats.org/drawingml/2006/picture">
+                <pic:pic xmlns:pic="http://schemas.openxmlformats.org/drawingml/2006/picture">
+                  <pic:nvPicPr>
+                    <pic:cNvPr id="27" name="图片 27" descr="2fec6f89e9fdd13d0a63a5cde5cd05d"/>
+                    <pic:cNvPicPr>
+                      <a:picLocks noChangeAspect="1"/>
+                    </pic:cNvPicPr>
+                  </pic:nvPicPr>
+                  <pic:blipFill>
+                    <a:blip r:embed="rId24"/>
+                    <a:stretch>
+                      <a:fillRect/>
+                    </a:stretch>
+                  </pic:blipFill>
+                  <pic:spPr>
+                    <a:xfrm>
+                      <a:off x="0" y="0"/>
+                      <a:ext cx="4083685" cy="8848725"/>
+                    </a:xfrm>
+                    <a:prstGeom prst="rect">
+                      <a:avLst/>
+                    </a:prstGeom>
+                  </pic:spPr>
+                </pic:pic>
+              </a:graphicData>
+            </a:graphic>
+          </wp:inline>
+        </w:drawing>
+      </w:r>
+    </w:p>
+    <w:p>
+      <w:pPr>
+        <w:rPr>
+          <w:rFonts w:hint="default"/>
+          <w:lang w:val="en-US" w:eastAsia="zh-CN"/>
+        </w:rPr>
+      </w:pPr>
+    </w:p>
+    <w:p>
+      <w:pPr>
+        <w:pStyle w:val="3"/>
+        <w:bidi w:val="0"/>
+        <w:rPr>
+          <w:rFonts w:hint="eastAsia"/>
+          <w:lang w:val="en-US" w:eastAsia="zh-CN"/>
+        </w:rPr>
+      </w:pPr>
+      <w:r>
+        <w:rPr>
+          <w:rFonts w:hint="eastAsia"/>
+          <w:lang w:val="en-US" w:eastAsia="zh-CN"/>
+        </w:rPr>
+        <w:t>Continue</w:t>
+      </w:r>
+    </w:p>
+    <w:p>
+      <w:pPr>
+        <w:rPr>
+          <w:rFonts w:hint="default"/>
+          <w:lang w:val="en-US" w:eastAsia="zh-CN"/>
+        </w:rPr>
+      </w:pPr>
+      <w:r>
+        <w:rPr>
+          <w:rFonts w:hint="eastAsia"/>
+          <w:lang w:val="en-US" w:eastAsia="zh-CN"/>
+        </w:rPr>
+        <w:t xml:space="preserve">If select payee is GMA </w:t>
+      </w:r>
+    </w:p>
+    <w:p>
+      <w:pPr>
+        <w:numPr>
+          <w:ilvl w:val="0"/>
+          <w:numId w:val="9"/>
+        </w:numPr>
+        <w:ind w:left="420" w:leftChars="0" w:hanging="420" w:firstLineChars="0"/>
+        <w:rPr>
+          <w:rFonts w:hint="default"/>
+          <w:lang w:val="en-US" w:eastAsia="zh-CN"/>
+        </w:rPr>
+      </w:pPr>
+      <w:r>
+        <w:rPr>
+          <w:rFonts w:hint="eastAsia"/>
+          <w:lang w:val="en-US" w:eastAsia="zh-CN"/>
+        </w:rPr>
+        <w:t>GMT-PAPI POST /payment/wallet</w:t>
+      </w:r>
+    </w:p>
+    <w:p>
+      <w:pPr>
+        <w:numPr>
+          <w:ilvl w:val="0"/>
+          <w:numId w:val="0"/>
+        </w:numPr>
+        <w:ind w:leftChars="0"/>
+        <w:rPr>
+          <w:rFonts w:hint="eastAsia"/>
+          <w:lang w:val="en-US" w:eastAsia="zh-CN"/>
+        </w:rPr>
+      </w:pPr>
+      <w:r>
+        <w:rPr>
+          <w:rFonts w:hint="eastAsia"/>
+          <w:lang w:val="en-US" w:eastAsia="zh-CN"/>
+        </w:rPr>
+        <w:t xml:space="preserve">If select payee is HSBC </w:t>
+      </w:r>
+    </w:p>
+    <w:p>
+      <w:pPr>
+        <w:numPr>
+          <w:ilvl w:val="0"/>
+          <w:numId w:val="9"/>
+        </w:numPr>
+        <w:ind w:left="420" w:leftChars="0" w:hanging="420" w:firstLineChars="0"/>
+        <w:rPr>
+          <w:rFonts w:hint="default"/>
+          <w:lang w:val="en-US" w:eastAsia="zh-CN"/>
+        </w:rPr>
+      </w:pPr>
+      <w:r>
+        <w:rPr>
+          <w:rFonts w:hint="eastAsia"/>
+          <w:lang w:val="en-US" w:eastAsia="zh-CN"/>
+        </w:rPr>
+        <w:t>GMT-PAPI POST /payment</w:t>
+      </w:r>
+    </w:p>
+    <w:p>
+      <w:pPr>
+        <w:rPr>
+          <w:rFonts w:hint="default"/>
+          <w:lang w:val="en-US" w:eastAsia="zh-CN"/>
+        </w:rPr>
+      </w:pPr>
+      <w:r>
+        <w:rPr>
+          <w:rFonts w:hint="default"/>
+          <w:lang w:val="en-US" w:eastAsia="zh-CN"/>
+        </w:rPr>
+        <w:drawing>
+          <wp:inline distT="0" distB="0" distL="114300" distR="114300">
+            <wp:extent cx="4083685" cy="8848725"/>
+            <wp:effectExtent l="0" t="0" r="12065" b="9525"/>
+            <wp:docPr id="28" name="图片 28" descr="1a5c17a40aa7054ff16175470e0c05f"/>
+            <wp:cNvGraphicFramePr>
+              <a:graphicFrameLocks xmlns:a="http://schemas.openxmlformats.org/drawingml/2006/main" noChangeAspect="1"/>
+            </wp:cNvGraphicFramePr>
+            <a:graphic xmlns:a="http://schemas.openxmlformats.org/drawingml/2006/main">
+              <a:graphicData uri="http://schemas.openxmlformats.org/drawingml/2006/picture">
+                <pic:pic xmlns:pic="http://schemas.openxmlformats.org/drawingml/2006/picture">
+                  <pic:nvPicPr>
+                    <pic:cNvPr id="28" name="图片 28" descr="1a5c17a40aa7054ff16175470e0c05f"/>
+                    <pic:cNvPicPr>
+                      <a:picLocks noChangeAspect="1"/>
+                    </pic:cNvPicPr>
+                  </pic:nvPicPr>
+                  <pic:blipFill>
+                    <a:blip r:embed="rId25"/>
+                    <a:stretch>
+                      <a:fillRect/>
+                    </a:stretch>
+                  </pic:blipFill>
+                  <pic:spPr>
+                    <a:xfrm>
+                      <a:off x="0" y="0"/>
+                      <a:ext cx="4083685" cy="8848725"/>
+                    </a:xfrm>
+                    <a:prstGeom prst="rect">
+                      <a:avLst/>
+                    </a:prstGeom>
+                  </pic:spPr>
+                </pic:pic>
+              </a:graphicData>
+            </a:graphic>
+          </wp:inline>
+        </w:drawing>
+      </w:r>
+    </w:p>
+    <w:p>
+      <w:pPr>
+        <w:pStyle w:val="3"/>
+        <w:bidi w:val="0"/>
+        <w:rPr>
+          <w:rFonts w:hint="eastAsia"/>
+          <w:lang w:val="en-US" w:eastAsia="zh-CN"/>
+        </w:rPr>
+      </w:pPr>
+      <w:r>
+        <w:rPr>
+          <w:rFonts w:hint="eastAsia"/>
+          <w:lang w:val="en-US" w:eastAsia="zh-CN"/>
+        </w:rPr>
+        <w:t>Confirm</w:t>
+      </w:r>
+    </w:p>
+    <w:p>
+      <w:pPr>
+        <w:numPr>
+          <w:ilvl w:val="0"/>
+          <w:numId w:val="9"/>
+        </w:numPr>
+        <w:ind w:left="420" w:leftChars="0" w:hanging="420" w:firstLineChars="0"/>
+        <w:rPr>
+          <w:rFonts w:hint="default"/>
+          <w:lang w:val="en-US" w:eastAsia="zh-CN"/>
+        </w:rPr>
+      </w:pPr>
+      <w:r>
+        <w:rPr>
+          <w:rFonts w:hint="eastAsia"/>
+          <w:lang w:val="en-US" w:eastAsia="zh-CN"/>
+        </w:rPr>
+        <w:t>GMT-PAPI POST /payment/wallet/GDWxxxx  or</w:t>
+      </w:r>
+    </w:p>
+    <w:p>
+      <w:pPr>
+        <w:numPr>
+          <w:ilvl w:val="0"/>
+          <w:numId w:val="9"/>
+        </w:numPr>
+        <w:ind w:left="420" w:leftChars="0" w:hanging="420" w:firstLineChars="0"/>
+        <w:rPr>
+          <w:rFonts w:hint="default"/>
+          <w:lang w:val="en-US" w:eastAsia="zh-CN"/>
+        </w:rPr>
+      </w:pPr>
+      <w:r>
+        <w:rPr>
+          <w:rFonts w:hint="eastAsia"/>
+          <w:lang w:val="en-US" w:eastAsia="zh-CN"/>
+        </w:rPr>
+        <w:t>GMT-PAPI POST /payment/GDWxxxx</w:t>
+      </w:r>
+    </w:p>
+    <w:p>
+      <w:pPr>
+        <w:rPr>
+          <w:rFonts w:hint="default"/>
+          <w:lang w:val="en-US" w:eastAsia="zh-CN"/>
+        </w:rPr>
+      </w:pPr>
+    </w:p>
+    <w:p>
+      <w:pPr>
+        <w:rPr>
+          <w:rFonts w:hint="default"/>
+          <w:lang w:val="en-US" w:eastAsia="zh-CN"/>
+        </w:rPr>
+      </w:pPr>
+      <w:r>
+        <w:rPr>
+          <w:rFonts w:hint="default"/>
+          <w:lang w:val="en-US" w:eastAsia="zh-CN"/>
+        </w:rPr>
+        <w:drawing>
+          <wp:inline distT="0" distB="0" distL="114300" distR="114300">
+            <wp:extent cx="3578860" cy="20975955"/>
+            <wp:effectExtent l="0" t="0" r="2540" b="17145"/>
+            <wp:docPr id="29" name="图片 29" descr="6220a9d7ac63989065ecd0295d755e9"/>
+            <wp:cNvGraphicFramePr>
+              <a:graphicFrameLocks xmlns:a="http://schemas.openxmlformats.org/drawingml/2006/main" noChangeAspect="1"/>
+            </wp:cNvGraphicFramePr>
+            <a:graphic xmlns:a="http://schemas.openxmlformats.org/drawingml/2006/main">
+              <a:graphicData uri="http://schemas.openxmlformats.org/drawingml/2006/picture">
+                <pic:pic xmlns:pic="http://schemas.openxmlformats.org/drawingml/2006/picture">
+                  <pic:nvPicPr>
+                    <pic:cNvPr id="29" name="图片 29" descr="6220a9d7ac63989065ecd0295d755e9"/>
+                    <pic:cNvPicPr>
+                      <a:picLocks noChangeAspect="1"/>
+                    </pic:cNvPicPr>
+                  </pic:nvPicPr>
+                  <pic:blipFill>
+                    <a:blip r:embed="rId26"/>
+                    <a:stretch>
+                      <a:fillRect/>
+                    </a:stretch>
+                  </pic:blipFill>
+                  <pic:spPr>
+                    <a:xfrm>
+                      <a:off x="0" y="0"/>
+                      <a:ext cx="3578860" cy="20975955"/>
+                    </a:xfrm>
+                    <a:prstGeom prst="rect">
+                      <a:avLst/>
+                    </a:prstGeom>
+                  </pic:spPr>
+                </pic:pic>
+              </a:graphicData>
+            </a:graphic>
+          </wp:inline>
+        </w:drawing>
+      </w:r>
+    </w:p>
+    <w:p>
+      <w:pPr>
+        <w:rPr>
+          <w:rFonts w:hint="default"/>
+          <w:lang w:val="en-US" w:eastAsia="zh-CN"/>
+        </w:rPr>
+      </w:pPr>
     </w:p>
     <w:sectPr>
       <w:pgSz w:w="11906" w:h="16838"/>
@@ -275,6 +2755,151 @@
     </w:sectPr>
   </w:body>
 </w:document>
+</file>
+
+<file path=word/numbering.xml><?xml version="1.0" encoding="utf-8"?>
+<w:numbering xmlns:wpc="http://schemas.microsoft.com/office/word/2010/wordprocessingCanvas" xmlns:mc="http://schemas.openxmlformats.org/markup-compatibility/2006" xmlns:o="urn:schemas-microsoft-com:office:office" xmlns:r="http://schemas.openxmlformats.org/officeDocument/2006/relationships" xmlns:m="http://schemas.openxmlformats.org/officeDocument/2006/math" xmlns:v="urn:schemas-microsoft-com:vml" xmlns:wp14="http://schemas.microsoft.com/office/word/2010/wordprocessingDrawing" xmlns:wp="http://schemas.openxmlformats.org/drawingml/2006/wordprocessingDrawing" xmlns:w10="urn:schemas-microsoft-com:office:word" xmlns:w="http://schemas.openxmlformats.org/wordprocessingml/2006/main" xmlns:w14="http://schemas.microsoft.com/office/word/2010/wordml" xmlns:wpg="http://schemas.microsoft.com/office/word/2010/wordprocessingGroup" xmlns:wpi="http://schemas.microsoft.com/office/word/2010/wordprocessingInk" xmlns:wne="http://schemas.microsoft.com/office/word/2006/wordml" xmlns:wps="http://schemas.microsoft.com/office/word/2010/wordprocessingShape" xmlns:wpsCustomData="http://www.wps.cn/officeDocument/2013/wpsCustomData" mc:Ignorable="w14 wp14">
+  <w:abstractNum w:abstractNumId="0">
+    <w:nsid w:val="9E18FCAA"/>
+    <w:multiLevelType w:val="singleLevel"/>
+    <w:tmpl w:val="9E18FCAA"/>
+    <w:lvl w:ilvl="0" w:tentative="0">
+      <w:start w:val="1"/>
+      <w:numFmt w:val="decimal"/>
+      <w:suff w:val="space"/>
+      <w:lvlText w:val="%1."/>
+      <w:lvlJc w:val="left"/>
+    </w:lvl>
+  </w:abstractNum>
+  <w:abstractNum w:abstractNumId="1">
+    <w:nsid w:val="E03D8501"/>
+    <w:multiLevelType w:val="singleLevel"/>
+    <w:tmpl w:val="E03D8501"/>
+    <w:lvl w:ilvl="0" w:tentative="0">
+      <w:start w:val="1"/>
+      <w:numFmt w:val="decimal"/>
+      <w:suff w:val="space"/>
+      <w:lvlText w:val="%1."/>
+      <w:lvlJc w:val="left"/>
+    </w:lvl>
+  </w:abstractNum>
+  <w:abstractNum w:abstractNumId="2">
+    <w:nsid w:val="E4EBC4E4"/>
+    <w:multiLevelType w:val="singleLevel"/>
+    <w:tmpl w:val="E4EBC4E4"/>
+    <w:lvl w:ilvl="0" w:tentative="0">
+      <w:start w:val="1"/>
+      <w:numFmt w:val="bullet"/>
+      <w:lvlText w:val=""/>
+      <w:lvlJc w:val="left"/>
+      <w:pPr>
+        <w:ind w:left="420" w:hanging="420"/>
+      </w:pPr>
+      <w:rPr>
+        <w:rFonts w:hint="default" w:ascii="Wingdings" w:hAnsi="Wingdings"/>
+      </w:rPr>
+    </w:lvl>
+  </w:abstractNum>
+  <w:abstractNum w:abstractNumId="3">
+    <w:nsid w:val="0D998C54"/>
+    <w:multiLevelType w:val="singleLevel"/>
+    <w:tmpl w:val="0D998C54"/>
+    <w:lvl w:ilvl="0" w:tentative="0">
+      <w:start w:val="1"/>
+      <w:numFmt w:val="decimal"/>
+      <w:suff w:val="space"/>
+      <w:lvlText w:val="%1."/>
+      <w:lvlJc w:val="left"/>
+    </w:lvl>
+  </w:abstractNum>
+  <w:abstractNum w:abstractNumId="4">
+    <w:nsid w:val="1A015417"/>
+    <w:multiLevelType w:val="singleLevel"/>
+    <w:tmpl w:val="1A015417"/>
+    <w:lvl w:ilvl="0" w:tentative="0">
+      <w:start w:val="1"/>
+      <w:numFmt w:val="decimal"/>
+      <w:suff w:val="space"/>
+      <w:lvlText w:val="%1."/>
+      <w:lvlJc w:val="left"/>
+    </w:lvl>
+  </w:abstractNum>
+  <w:abstractNum w:abstractNumId="5">
+    <w:nsid w:val="3B130B11"/>
+    <w:multiLevelType w:val="singleLevel"/>
+    <w:tmpl w:val="3B130B11"/>
+    <w:lvl w:ilvl="0" w:tentative="0">
+      <w:start w:val="1"/>
+      <w:numFmt w:val="decimal"/>
+      <w:suff w:val="space"/>
+      <w:lvlText w:val="%1."/>
+      <w:lvlJc w:val="left"/>
+    </w:lvl>
+  </w:abstractNum>
+  <w:abstractNum w:abstractNumId="6">
+    <w:nsid w:val="612CEE9C"/>
+    <w:multiLevelType w:val="singleLevel"/>
+    <w:tmpl w:val="612CEE9C"/>
+    <w:lvl w:ilvl="0" w:tentative="0">
+      <w:start w:val="1"/>
+      <w:numFmt w:val="decimal"/>
+      <w:suff w:val="space"/>
+      <w:lvlText w:val="%1."/>
+      <w:lvlJc w:val="left"/>
+    </w:lvl>
+  </w:abstractNum>
+  <w:abstractNum w:abstractNumId="7">
+    <w:nsid w:val="6756C703"/>
+    <w:multiLevelType w:val="singleLevel"/>
+    <w:tmpl w:val="6756C703"/>
+    <w:lvl w:ilvl="0" w:tentative="0">
+      <w:start w:val="1"/>
+      <w:numFmt w:val="decimal"/>
+      <w:suff w:val="space"/>
+      <w:lvlText w:val="%1."/>
+      <w:lvlJc w:val="left"/>
+    </w:lvl>
+  </w:abstractNum>
+  <w:abstractNum w:abstractNumId="8">
+    <w:nsid w:val="755C3DD5"/>
+    <w:multiLevelType w:val="singleLevel"/>
+    <w:tmpl w:val="755C3DD5"/>
+    <w:lvl w:ilvl="0" w:tentative="0">
+      <w:start w:val="1"/>
+      <w:numFmt w:val="decimal"/>
+      <w:suff w:val="space"/>
+      <w:lvlText w:val="%1."/>
+      <w:lvlJc w:val="left"/>
+    </w:lvl>
+  </w:abstractNum>
+  <w:num w:numId="1">
+    <w:abstractNumId w:val="5"/>
+  </w:num>
+  <w:num w:numId="2">
+    <w:abstractNumId w:val="3"/>
+  </w:num>
+  <w:num w:numId="3">
+    <w:abstractNumId w:val="7"/>
+  </w:num>
+  <w:num w:numId="4">
+    <w:abstractNumId w:val="6"/>
+  </w:num>
+  <w:num w:numId="5">
+    <w:abstractNumId w:val="4"/>
+  </w:num>
+  <w:num w:numId="6">
+    <w:abstractNumId w:val="1"/>
+  </w:num>
+  <w:num w:numId="7">
+    <w:abstractNumId w:val="0"/>
+  </w:num>
+  <w:num w:numId="8">
+    <w:abstractNumId w:val="8"/>
+  </w:num>
+  <w:num w:numId="9">
+    <w:abstractNumId w:val="2"/>
+  </w:num>
+</w:numbering>
 </file>
 
 <file path=word/styles.xml><?xml version="1.0" encoding="utf-8"?>
@@ -290,7 +2915,7 @@
   <w:latentStyles w:count="260" w:defQFormat="0" w:defUnhideWhenUsed="1" w:defSemiHidden="1" w:defUIPriority="99" w:defLockedState="0">
     <w:lsdException w:qFormat="1" w:unhideWhenUsed="0" w:uiPriority="0" w:semiHidden="0" w:name="Normal"/>
     <w:lsdException w:qFormat="1" w:unhideWhenUsed="0" w:uiPriority="0" w:semiHidden="0" w:name="heading 1"/>
-    <w:lsdException w:qFormat="1" w:uiPriority="0" w:name="heading 2"/>
+    <w:lsdException w:qFormat="1" w:uiPriority="0" w:semiHidden="0" w:name="heading 2"/>
     <w:lsdException w:qFormat="1" w:uiPriority="0" w:semiHidden="0" w:name="heading 3"/>
     <w:lsdException w:qFormat="1" w:uiPriority="0" w:name="heading 4"/>
     <w:lsdException w:qFormat="1" w:uiPriority="0" w:name="heading 5"/>
@@ -572,6 +3197,25 @@
     </w:rPr>
   </w:style>
   <w:style w:type="paragraph" w:styleId="3">
+    <w:name w:val="heading 2"/>
+    <w:basedOn w:val="1"/>
+    <w:next w:val="1"/>
+    <w:unhideWhenUsed/>
+    <w:qFormat/>
+    <w:uiPriority w:val="0"/>
+    <w:pPr>
+      <w:keepNext/>
+      <w:keepLines/>
+      <w:spacing w:before="260" w:beforeLines="0" w:beforeAutospacing="0" w:after="260" w:afterLines="0" w:afterAutospacing="0" w:line="413" w:lineRule="auto"/>
+      <w:outlineLvl w:val="1"/>
+    </w:pPr>
+    <w:rPr>
+      <w:rFonts w:ascii="Arial" w:hAnsi="Arial" w:eastAsia="黑体"/>
+      <w:b/>
+      <w:sz w:val="32"/>
+    </w:rPr>
+  </w:style>
+  <w:style w:type="paragraph" w:styleId="4">
     <w:name w:val="heading 3"/>
     <w:basedOn w:val="1"/>
     <w:next w:val="1"/>
@@ -589,12 +3233,12 @@
       <w:sz w:val="32"/>
     </w:rPr>
   </w:style>
-  <w:style w:type="character" w:default="1" w:styleId="5">
+  <w:style w:type="character" w:default="1" w:styleId="6">
     <w:name w:val="Default Paragraph Font"/>
     <w:semiHidden/>
     <w:uiPriority w:val="0"/>
   </w:style>
-  <w:style w:type="table" w:default="1" w:styleId="4">
+  <w:style w:type="table" w:default="1" w:styleId="5">
     <w:name w:val="Normal Table"/>
     <w:semiHidden/>
     <w:uiPriority w:val="0"/>
